--- a/Oppgaver/Oppgavetekst.docx
+++ b/Oppgaver/Oppgavetekst.docx
@@ -7,146 +7,138 @@
         <w:pStyle w:val="Overskrift1"/>
       </w:pPr>
       <w:r>
-        <w:t>Oppgave 1</w:t>
-      </w:r>
-    </w:p>
-    <w:p/>
-    <w:p>
-      <w:r>
-        <w:t>Ta utgangspunkt i dataene i et av alternativene under og utfør følgende oppgaver:</w:t>
-      </w:r>
-    </w:p>
-    <w:p>
-      <w:pPr>
-        <w:pStyle w:val="Listeavsnitt"/>
-        <w:numPr>
-          <w:ilvl w:val="0"/>
-          <w:numId w:val="3"/>
-        </w:numPr>
-      </w:pPr>
-      <w:r>
-        <w:t>Tegn opp et skjermbilde som presenterer data fra datakilde, og legger til rette for interaksjon fra bruker (søking, filtrering, utvidet visning, osv...)</w:t>
-      </w:r>
-    </w:p>
-    <w:p>
-      <w:pPr>
-        <w:pStyle w:val="Listeavsnitt"/>
-        <w:numPr>
-          <w:ilvl w:val="0"/>
-          <w:numId w:val="3"/>
-        </w:numPr>
-      </w:pPr>
-      <w:r>
-        <w:t>Identifiser gjenbrukbare komponenter i skjermbildet som kan defineres som react komponenter</w:t>
-      </w:r>
-    </w:p>
-    <w:p>
-      <w:pPr>
-        <w:pStyle w:val="Listeavsnitt"/>
-        <w:numPr>
-          <w:ilvl w:val="0"/>
-          <w:numId w:val="3"/>
-        </w:numPr>
-      </w:pPr>
-      <w:r>
-        <w:t>Benytt react for å implementere skissen dere tegnet</w:t>
-      </w:r>
-    </w:p>
-    <w:p>
-      <w:r>
+        <w:t>Alternative datakilder til oppgave 1:</w:t>
+      </w:r>
+    </w:p>
+    <w:p>
+      <w:r>
+        <w:t>Velg et av følgende 3 alternative datakilder som du ønsker å benytte i oppgave 1</w:t>
+      </w:r>
+    </w:p>
+    <w:p>
+      <w:pPr>
+        <w:pStyle w:val="Overskrift2"/>
+      </w:pPr>
+      <w:r>
+        <w:t xml:space="preserve">Alternativ </w:t>
+      </w:r>
+      <w:r>
+        <w:t>1 – Flystatistikk:</w:t>
+      </w:r>
+    </w:p>
+    <w:p>
+      <w:r>
+        <w:t>Statisk datakilde inneholder informasjon om noen av verdens flyplasser.</w:t>
+      </w:r>
+    </w:p>
+    <w:p>
+      <w:hyperlink r:id="rId5" w:history="1">
+        <w:r>
+          <w:rPr>
+            <w:rStyle w:val="Hyperkobling"/>
+          </w:rPr>
+          <w:t>https://github.com/Sonat-Consulting/react-example/tree/m</w:t>
+        </w:r>
+        <w:r>
+          <w:rPr>
+            <w:rStyle w:val="Hyperkobling"/>
+          </w:rPr>
+          <w:t>a</w:t>
+        </w:r>
+        <w:r>
+          <w:rPr>
+            <w:rStyle w:val="Hyperkobling"/>
+          </w:rPr>
+          <w:t>ster/Oppgaver/Eksempeldata/AirportsData.js</w:t>
+        </w:r>
+      </w:hyperlink>
+    </w:p>
+    <w:p>
+      <w:pPr>
+        <w:pStyle w:val="Overskrift2"/>
+      </w:pPr>
+    </w:p>
+    <w:p>
+      <w:r>
+        <w:rPr>
+          <w:b/>
+        </w:rPr>
+        <w:t>Eksempel:</w:t>
+      </w:r>
+      <w:r>
+        <w:br/>
+      </w:r>
+      <w:r>
+        <w:rPr>
+          <w:rFonts w:ascii="Consolas" w:hAnsi="Consolas" w:cs="Consolas"/>
+          <w:color w:val="0000FF"/>
+          <w:sz w:val="19"/>
+          <w:szCs w:val="19"/>
+          <w:highlight w:val="white"/>
+        </w:rPr>
+        <w:t>&lt;</w:t>
+      </w:r>
+      <w:r>
+        <w:rPr>
+          <w:rFonts w:ascii="Consolas" w:hAnsi="Consolas" w:cs="Consolas"/>
+          <w:color w:val="800000"/>
+          <w:sz w:val="19"/>
+          <w:szCs w:val="19"/>
+          <w:highlight w:val="white"/>
+        </w:rPr>
+        <w:t>script</w:t>
+      </w:r>
+      <w:r>
+        <w:rPr>
+          <w:rFonts w:ascii="Consolas" w:hAnsi="Consolas" w:cs="Consolas"/>
+          <w:color w:val="000000"/>
+          <w:sz w:val="19"/>
+          <w:szCs w:val="19"/>
+          <w:highlight w:val="white"/>
+        </w:rPr>
         <w:t xml:space="preserve"> </w:t>
       </w:r>
-    </w:p>
-    <w:p>
-      <w:pPr>
-        <w:pStyle w:val="Overskrift2"/>
-      </w:pPr>
-      <w:r>
-        <w:t xml:space="preserve">Alternativ 1 </w:t>
-      </w:r>
-      <w:r>
-        <w:t xml:space="preserve">statisk </w:t>
-      </w:r>
-      <w:r>
-        <w:t>datakilde:</w:t>
-      </w:r>
-    </w:p>
-    <w:p>
-      <w:r>
-        <w:t>Benytt javascriptfilen LekeplasserBergenData.js</w:t>
-      </w:r>
-      <w:r>
-        <w:t xml:space="preserve"> som ligger på github (</w:t>
-      </w:r>
-      <w:r>
-        <w:t>https://github.com/Sonat-Consulting/react-example/tree/master/Oppgaver/Eksempeldata</w:t>
-      </w:r>
-      <w:r>
-        <w:t>)</w:t>
-      </w:r>
-      <w:r>
-        <w:t xml:space="preserve"> for å presentere data om lekeplasser i Bergen</w:t>
-      </w:r>
-    </w:p>
-    <w:p>
-      <w:r>
-        <w:rPr>
-          <w:b/>
-        </w:rPr>
-        <w:t>Eksempel:</w:t>
-      </w:r>
-      <w:r>
-        <w:br/>
-      </w:r>
-      <w:r>
-        <w:rPr>
-          <w:rFonts w:ascii="Consolas" w:hAnsi="Consolas" w:cs="Consolas"/>
-          <w:color w:val="0000FF"/>
-          <w:sz w:val="19"/>
-          <w:szCs w:val="19"/>
-          <w:highlight w:val="white"/>
-        </w:rPr>
-        <w:t>&lt;</w:t>
-      </w:r>
-      <w:r>
-        <w:rPr>
-          <w:rFonts w:ascii="Consolas" w:hAnsi="Consolas" w:cs="Consolas"/>
-          <w:color w:val="800000"/>
-          <w:sz w:val="19"/>
-          <w:szCs w:val="19"/>
-          <w:highlight w:val="white"/>
-        </w:rPr>
-        <w:t>script</w:t>
-      </w:r>
-      <w:r>
-        <w:rPr>
-          <w:rFonts w:ascii="Consolas" w:hAnsi="Consolas" w:cs="Consolas"/>
-          <w:color w:val="000000"/>
-          <w:sz w:val="19"/>
-          <w:szCs w:val="19"/>
-          <w:highlight w:val="white"/>
-        </w:rPr>
+      <w:r>
+        <w:rPr>
+          <w:rFonts w:ascii="Consolas" w:hAnsi="Consolas" w:cs="Consolas"/>
+          <w:color w:val="FF0000"/>
+          <w:sz w:val="19"/>
+          <w:szCs w:val="19"/>
+          <w:highlight w:val="white"/>
+        </w:rPr>
+        <w:t>src</w:t>
+      </w:r>
+      <w:r>
+        <w:rPr>
+          <w:rFonts w:ascii="Consolas" w:hAnsi="Consolas" w:cs="Consolas"/>
+          <w:color w:val="0000FF"/>
+          <w:sz w:val="19"/>
+          <w:szCs w:val="19"/>
+          <w:highlight w:val="white"/>
+        </w:rPr>
+        <w:t>="Eksempeldata/</w:t>
+      </w:r>
+      <w:r>
         <w:t xml:space="preserve"> </w:t>
       </w:r>
       <w:r>
         <w:rPr>
           <w:rFonts w:ascii="Consolas" w:hAnsi="Consolas" w:cs="Consolas"/>
-          <w:color w:val="FF0000"/>
-          <w:sz w:val="19"/>
-          <w:szCs w:val="19"/>
-          <w:highlight w:val="white"/>
-        </w:rPr>
-        <w:t>src</w:t>
-      </w:r>
-      <w:r>
-        <w:rPr>
-          <w:rFonts w:ascii="Consolas" w:hAnsi="Consolas" w:cs="Consolas"/>
-          <w:color w:val="0000FF"/>
-          <w:sz w:val="19"/>
-          <w:szCs w:val="19"/>
-          <w:highlight w:val="white"/>
-        </w:rPr>
-        <w:t>="Eksempeldata/LekeplasserBergenData.js"&gt;&lt;/</w:t>
+          <w:color w:val="0000FF"/>
+          <w:sz w:val="19"/>
+          <w:szCs w:val="19"/>
+        </w:rPr>
+        <w:t>AirportsData</w:t>
+      </w:r>
+      <w:r>
+        <w:rPr>
+          <w:rFonts w:ascii="Consolas" w:hAnsi="Consolas" w:cs="Consolas"/>
+          <w:color w:val="0000FF"/>
+          <w:sz w:val="19"/>
+          <w:szCs w:val="19"/>
+          <w:highlight w:val="white"/>
+        </w:rPr>
+        <w:t>.js"&gt;&lt;/</w:t>
       </w:r>
       <w:r>
         <w:rPr>
@@ -299,7 +291,7 @@
           <w:szCs w:val="19"/>
           <w:highlight w:val="white"/>
         </w:rPr>
-        <w:t>Playground</w:t>
+        <w:t>Airports</w:t>
       </w:r>
       <w:r>
         <w:rPr>
@@ -329,17 +321,36 @@
           <w:szCs w:val="19"/>
           <w:highlight w:val="white"/>
         </w:rPr>
-        <w:t>playgrounds</w:t>
-      </w:r>
-      <w:r>
-        <w:rPr>
-          <w:rFonts w:ascii="Consolas" w:hAnsi="Consolas" w:cs="Consolas"/>
-          <w:color w:val="0000FF"/>
-          <w:sz w:val="19"/>
-          <w:szCs w:val="19"/>
-          <w:highlight w:val="white"/>
-        </w:rPr>
-        <w:t>={data.entries}</w:t>
+        <w:t>airports</w:t>
+      </w:r>
+      <w:r>
+        <w:rPr>
+          <w:rFonts w:ascii="Consolas" w:hAnsi="Consolas" w:cs="Consolas"/>
+          <w:color w:val="0000FF"/>
+          <w:sz w:val="19"/>
+          <w:szCs w:val="19"/>
+          <w:highlight w:val="white"/>
+        </w:rPr>
+        <w:t>={data.</w:t>
+      </w:r>
+      <w:r>
+        <w:rPr>
+          <w:rFonts w:ascii="Consolas" w:hAnsi="Consolas" w:cs="Consolas"/>
+          <w:color w:val="0000FF"/>
+          <w:sz w:val="19"/>
+          <w:szCs w:val="19"/>
+        </w:rPr>
+        <w:t>airports</w:t>
+      </w:r>
+      <w:r>
+        <w:rPr>
+          <w:rFonts w:ascii="Consolas" w:hAnsi="Consolas" w:cs="Consolas"/>
+          <w:color w:val="0000FF"/>
+          <w:sz w:val="19"/>
+          <w:szCs w:val="19"/>
+          <w:highlight w:val="white"/>
+        </w:rPr>
+        <w:t>}</w:t>
       </w:r>
       <w:r>
         <w:rPr>
@@ -464,18 +475,514 @@
         <w:t>&gt;</w:t>
       </w:r>
     </w:p>
-    <w:p>
-      <w:r>
-        <w:t>Dersom man ønsker å vise streetview kan man benytte googleapi med lo</w:t>
-      </w:r>
-      <w:r>
-        <w:t>ngitude og latitude i location.</w:t>
+    <w:p/>
+    <w:p>
+      <w:pPr>
+        <w:pStyle w:val="Overskrift2"/>
+      </w:pPr>
+      <w:r>
+        <w:t xml:space="preserve">Alternativ </w:t>
+      </w:r>
+      <w:r>
+        <w:t>2 -</w:t>
+      </w:r>
+      <w:r>
+        <w:t xml:space="preserve"> </w:t>
+      </w:r>
+      <w:r>
+        <w:t>Befolkningsdata</w:t>
+      </w:r>
+      <w:r>
+        <w:t>:</w:t>
+      </w:r>
+    </w:p>
+    <w:p>
+      <w:r>
+        <w:t>Statisk datakilde inneholder informasjon om befolkningstall i Brazil i 1980 fordelt på alder.</w:t>
+      </w:r>
+    </w:p>
+    <w:p>
+      <w:hyperlink r:id="rId6" w:history="1">
+        <w:r>
+          <w:rPr>
+            <w:rStyle w:val="Hyperkobling"/>
+          </w:rPr>
+          <w:t>https://github.com/Sonat-Consulting/react-example/tree/master/Oppgaver/Eksempeldata/</w:t>
+        </w:r>
+        <w:r>
+          <w:rPr>
+            <w:rStyle w:val="Hyperkobling"/>
+          </w:rPr>
+          <w:t>PopulationBrazil</w:t>
+        </w:r>
+        <w:r>
+          <w:rPr>
+            <w:rStyle w:val="Hyperkobling"/>
+          </w:rPr>
+          <w:t>.js</w:t>
+        </w:r>
+      </w:hyperlink>
+    </w:p>
+    <w:p>
+      <w:r>
+        <w:rPr>
+          <w:b/>
+        </w:rPr>
+        <w:t>Eksempel:</w:t>
       </w:r>
       <w:r>
         <w:br/>
       </w:r>
       <w:r>
         <w:rPr>
+          <w:rFonts w:ascii="Consolas" w:hAnsi="Consolas" w:cs="Consolas"/>
+          <w:color w:val="0000FF"/>
+          <w:sz w:val="19"/>
+          <w:szCs w:val="19"/>
+          <w:highlight w:val="white"/>
+        </w:rPr>
+        <w:t>&lt;</w:t>
+      </w:r>
+      <w:r>
+        <w:rPr>
+          <w:rFonts w:ascii="Consolas" w:hAnsi="Consolas" w:cs="Consolas"/>
+          <w:color w:val="800000"/>
+          <w:sz w:val="19"/>
+          <w:szCs w:val="19"/>
+          <w:highlight w:val="white"/>
+        </w:rPr>
+        <w:t>script</w:t>
+      </w:r>
+      <w:r>
+        <w:rPr>
+          <w:rFonts w:ascii="Consolas" w:hAnsi="Consolas" w:cs="Consolas"/>
+          <w:color w:val="000000"/>
+          <w:sz w:val="19"/>
+          <w:szCs w:val="19"/>
+          <w:highlight w:val="white"/>
+        </w:rPr>
+        <w:t xml:space="preserve"> </w:t>
+      </w:r>
+      <w:r>
+        <w:rPr>
+          <w:rFonts w:ascii="Consolas" w:hAnsi="Consolas" w:cs="Consolas"/>
+          <w:color w:val="FF0000"/>
+          <w:sz w:val="19"/>
+          <w:szCs w:val="19"/>
+          <w:highlight w:val="white"/>
+        </w:rPr>
+        <w:t>src</w:t>
+      </w:r>
+      <w:r>
+        <w:rPr>
+          <w:rFonts w:ascii="Consolas" w:hAnsi="Consolas" w:cs="Consolas"/>
+          <w:color w:val="0000FF"/>
+          <w:sz w:val="19"/>
+          <w:szCs w:val="19"/>
+          <w:highlight w:val="white"/>
+        </w:rPr>
+        <w:t>="Eksempeldata/</w:t>
+      </w:r>
+      <w:r>
+        <w:rPr>
+          <w:rFonts w:ascii="Consolas" w:hAnsi="Consolas" w:cs="Consolas"/>
+          <w:color w:val="0000FF"/>
+          <w:sz w:val="19"/>
+          <w:szCs w:val="19"/>
+        </w:rPr>
+        <w:t>PopulationBrazil</w:t>
+      </w:r>
+      <w:r>
+        <w:rPr>
+          <w:rFonts w:ascii="Consolas" w:hAnsi="Consolas" w:cs="Consolas"/>
+          <w:color w:val="0000FF"/>
+          <w:sz w:val="19"/>
+          <w:szCs w:val="19"/>
+          <w:highlight w:val="white"/>
+        </w:rPr>
+        <w:t>.js"&gt;&lt;/</w:t>
+      </w:r>
+      <w:r>
+        <w:rPr>
+          <w:rFonts w:ascii="Consolas" w:hAnsi="Consolas" w:cs="Consolas"/>
+          <w:color w:val="800000"/>
+          <w:sz w:val="19"/>
+          <w:szCs w:val="19"/>
+          <w:highlight w:val="white"/>
+        </w:rPr>
+        <w:t>script</w:t>
+      </w:r>
+      <w:r>
+        <w:rPr>
+          <w:rFonts w:ascii="Consolas" w:hAnsi="Consolas" w:cs="Consolas"/>
+          <w:color w:val="0000FF"/>
+          <w:sz w:val="19"/>
+          <w:szCs w:val="19"/>
+          <w:highlight w:val="white"/>
+        </w:rPr>
+        <w:t>&gt;</w:t>
+      </w:r>
+      <w:r>
+        <w:br/>
+      </w:r>
+      <w:r>
+        <w:rPr>
+          <w:rFonts w:ascii="Consolas" w:hAnsi="Consolas" w:cs="Consolas"/>
+          <w:color w:val="0000FF"/>
+          <w:sz w:val="19"/>
+          <w:szCs w:val="19"/>
+          <w:highlight w:val="white"/>
+        </w:rPr>
+        <w:t>&lt;</w:t>
+      </w:r>
+      <w:r>
+        <w:rPr>
+          <w:rFonts w:ascii="Consolas" w:hAnsi="Consolas" w:cs="Consolas"/>
+          <w:color w:val="800000"/>
+          <w:sz w:val="19"/>
+          <w:szCs w:val="19"/>
+          <w:highlight w:val="white"/>
+        </w:rPr>
+        <w:t>script</w:t>
+      </w:r>
+      <w:r>
+        <w:rPr>
+          <w:rFonts w:ascii="Consolas" w:hAnsi="Consolas" w:cs="Consolas"/>
+          <w:color w:val="000000"/>
+          <w:sz w:val="19"/>
+          <w:szCs w:val="19"/>
+          <w:highlight w:val="white"/>
+        </w:rPr>
+        <w:t xml:space="preserve"> </w:t>
+      </w:r>
+      <w:r>
+        <w:rPr>
+          <w:rFonts w:ascii="Consolas" w:hAnsi="Consolas" w:cs="Consolas"/>
+          <w:color w:val="FF0000"/>
+          <w:sz w:val="19"/>
+          <w:szCs w:val="19"/>
+          <w:highlight w:val="white"/>
+        </w:rPr>
+        <w:t>type</w:t>
+      </w:r>
+      <w:r>
+        <w:rPr>
+          <w:rFonts w:ascii="Consolas" w:hAnsi="Consolas" w:cs="Consolas"/>
+          <w:color w:val="0000FF"/>
+          <w:sz w:val="19"/>
+          <w:szCs w:val="19"/>
+          <w:highlight w:val="white"/>
+        </w:rPr>
+        <w:t>="text/babel"&gt;</w:t>
+      </w:r>
+    </w:p>
+    <w:p>
+      <w:pPr>
+        <w:autoSpaceDE w:val="0"/>
+        <w:autoSpaceDN w:val="0"/>
+        <w:adjustRightInd w:val="0"/>
+        <w:spacing w:after="0" w:line="240" w:lineRule="auto"/>
+        <w:rPr>
+          <w:rFonts w:ascii="Consolas" w:hAnsi="Consolas" w:cs="Consolas"/>
+          <w:color w:val="000000"/>
+          <w:sz w:val="19"/>
+          <w:szCs w:val="19"/>
+          <w:highlight w:val="white"/>
+        </w:rPr>
+      </w:pPr>
+      <w:r>
+        <w:rPr>
+          <w:rFonts w:ascii="Consolas" w:hAnsi="Consolas" w:cs="Consolas"/>
+          <w:color w:val="000000"/>
+          <w:sz w:val="19"/>
+          <w:szCs w:val="19"/>
+          <w:highlight w:val="white"/>
+        </w:rPr>
+        <w:t>ReactDOM.render(</w:t>
+      </w:r>
+    </w:p>
+    <w:p>
+      <w:pPr>
+        <w:autoSpaceDE w:val="0"/>
+        <w:autoSpaceDN w:val="0"/>
+        <w:adjustRightInd w:val="0"/>
+        <w:spacing w:after="0" w:line="240" w:lineRule="auto"/>
+        <w:rPr>
+          <w:rFonts w:ascii="Consolas" w:hAnsi="Consolas" w:cs="Consolas"/>
+          <w:color w:val="000000"/>
+          <w:sz w:val="19"/>
+          <w:szCs w:val="19"/>
+          <w:highlight w:val="white"/>
+        </w:rPr>
+      </w:pPr>
+      <w:r>
+        <w:rPr>
+          <w:rFonts w:ascii="Consolas" w:hAnsi="Consolas" w:cs="Consolas"/>
+          <w:color w:val="000000"/>
+          <w:sz w:val="19"/>
+          <w:szCs w:val="19"/>
+          <w:highlight w:val="white"/>
+        </w:rPr>
+        <w:t xml:space="preserve">      </w:t>
+      </w:r>
+      <w:r>
+        <w:rPr>
+          <w:rFonts w:ascii="Consolas" w:hAnsi="Consolas" w:cs="Consolas"/>
+          <w:color w:val="0000FF"/>
+          <w:sz w:val="19"/>
+          <w:szCs w:val="19"/>
+          <w:highlight w:val="white"/>
+        </w:rPr>
+        <w:t>&lt;</w:t>
+      </w:r>
+      <w:r>
+        <w:rPr>
+          <w:rFonts w:ascii="Consolas" w:hAnsi="Consolas" w:cs="Consolas"/>
+          <w:color w:val="800000"/>
+          <w:sz w:val="19"/>
+          <w:szCs w:val="19"/>
+          <w:highlight w:val="white"/>
+        </w:rPr>
+        <w:t>Searchable</w:t>
+      </w:r>
+      <w:r>
+        <w:rPr>
+          <w:rFonts w:ascii="Consolas" w:hAnsi="Consolas" w:cs="Consolas"/>
+          <w:color w:val="800000"/>
+          <w:sz w:val="19"/>
+          <w:szCs w:val="19"/>
+          <w:highlight w:val="white"/>
+        </w:rPr>
+        <w:t>Population</w:t>
+      </w:r>
+      <w:r>
+        <w:rPr>
+          <w:rFonts w:ascii="Consolas" w:hAnsi="Consolas" w:cs="Consolas"/>
+          <w:color w:val="800000"/>
+          <w:sz w:val="19"/>
+          <w:szCs w:val="19"/>
+          <w:highlight w:val="white"/>
+        </w:rPr>
+        <w:t>List</w:t>
+      </w:r>
+      <w:r>
+        <w:rPr>
+          <w:rFonts w:ascii="Consolas" w:hAnsi="Consolas" w:cs="Consolas"/>
+          <w:color w:val="000000"/>
+          <w:sz w:val="19"/>
+          <w:szCs w:val="19"/>
+          <w:highlight w:val="white"/>
+        </w:rPr>
+        <w:t xml:space="preserve"> </w:t>
+      </w:r>
+      <w:r>
+        <w:rPr>
+          <w:rFonts w:ascii="Consolas" w:hAnsi="Consolas" w:cs="Consolas"/>
+          <w:color w:val="FF0000"/>
+          <w:sz w:val="19"/>
+          <w:szCs w:val="19"/>
+          <w:highlight w:val="white"/>
+        </w:rPr>
+        <w:t>population</w:t>
+      </w:r>
+      <w:r>
+        <w:rPr>
+          <w:rFonts w:ascii="Consolas" w:hAnsi="Consolas" w:cs="Consolas"/>
+          <w:color w:val="0000FF"/>
+          <w:sz w:val="19"/>
+          <w:szCs w:val="19"/>
+          <w:highlight w:val="white"/>
+        </w:rPr>
+        <w:t>={data.</w:t>
+      </w:r>
+      <w:r>
+        <w:rPr>
+          <w:rFonts w:ascii="Consolas" w:hAnsi="Consolas" w:cs="Consolas"/>
+          <w:color w:val="0000FF"/>
+          <w:sz w:val="19"/>
+          <w:szCs w:val="19"/>
+        </w:rPr>
+        <w:t>entries</w:t>
+      </w:r>
+      <w:r>
+        <w:rPr>
+          <w:rFonts w:ascii="Consolas" w:hAnsi="Consolas" w:cs="Consolas"/>
+          <w:color w:val="0000FF"/>
+          <w:sz w:val="19"/>
+          <w:szCs w:val="19"/>
+          <w:highlight w:val="white"/>
+        </w:rPr>
+        <w:t>}</w:t>
+      </w:r>
+      <w:r>
+        <w:rPr>
+          <w:rFonts w:ascii="Consolas" w:hAnsi="Consolas" w:cs="Consolas"/>
+          <w:color w:val="000000"/>
+          <w:sz w:val="19"/>
+          <w:szCs w:val="19"/>
+          <w:highlight w:val="white"/>
+        </w:rPr>
+        <w:t xml:space="preserve"> </w:t>
+      </w:r>
+      <w:r>
+        <w:rPr>
+          <w:rFonts w:ascii="Consolas" w:hAnsi="Consolas" w:cs="Consolas"/>
+          <w:color w:val="0000FF"/>
+          <w:sz w:val="19"/>
+          <w:szCs w:val="19"/>
+          <w:highlight w:val="white"/>
+        </w:rPr>
+        <w:t>/&gt;</w:t>
+      </w:r>
+      <w:r>
+        <w:rPr>
+          <w:rFonts w:ascii="Consolas" w:hAnsi="Consolas" w:cs="Consolas"/>
+          <w:color w:val="000000"/>
+          <w:sz w:val="19"/>
+          <w:szCs w:val="19"/>
+          <w:highlight w:val="white"/>
+        </w:rPr>
+        <w:t>,</w:t>
+      </w:r>
+    </w:p>
+    <w:p>
+      <w:pPr>
+        <w:autoSpaceDE w:val="0"/>
+        <w:autoSpaceDN w:val="0"/>
+        <w:adjustRightInd w:val="0"/>
+        <w:spacing w:after="0" w:line="240" w:lineRule="auto"/>
+        <w:rPr>
+          <w:rFonts w:ascii="Consolas" w:hAnsi="Consolas" w:cs="Consolas"/>
+          <w:color w:val="000000"/>
+          <w:sz w:val="19"/>
+          <w:szCs w:val="19"/>
+          <w:highlight w:val="white"/>
+        </w:rPr>
+      </w:pPr>
+      <w:r>
+        <w:rPr>
+          <w:rFonts w:ascii="Consolas" w:hAnsi="Consolas" w:cs="Consolas"/>
+          <w:color w:val="000000"/>
+          <w:sz w:val="19"/>
+          <w:szCs w:val="19"/>
+          <w:highlight w:val="white"/>
+        </w:rPr>
+        <w:t xml:space="preserve">      document.getElementById("content")</w:t>
+      </w:r>
+    </w:p>
+    <w:p>
+      <w:pPr>
+        <w:autoSpaceDE w:val="0"/>
+        <w:autoSpaceDN w:val="0"/>
+        <w:adjustRightInd w:val="0"/>
+        <w:spacing w:after="0" w:line="240" w:lineRule="auto"/>
+        <w:rPr>
+          <w:rFonts w:ascii="Consolas" w:hAnsi="Consolas" w:cs="Consolas"/>
+          <w:color w:val="000000"/>
+          <w:sz w:val="19"/>
+          <w:szCs w:val="19"/>
+          <w:highlight w:val="white"/>
+        </w:rPr>
+      </w:pPr>
+      <w:r>
+        <w:rPr>
+          <w:rFonts w:ascii="Consolas" w:hAnsi="Consolas" w:cs="Consolas"/>
+          <w:color w:val="000000"/>
+          <w:sz w:val="19"/>
+          <w:szCs w:val="19"/>
+          <w:highlight w:val="white"/>
+        </w:rPr>
+        <w:t xml:space="preserve">    );</w:t>
+      </w:r>
+    </w:p>
+    <w:p>
+      <w:r>
+        <w:rPr>
+          <w:rFonts w:ascii="Consolas" w:hAnsi="Consolas" w:cs="Consolas"/>
+          <w:color w:val="000000"/>
+          <w:sz w:val="19"/>
+          <w:szCs w:val="19"/>
+          <w:highlight w:val="white"/>
+        </w:rPr>
+        <w:t xml:space="preserve">    </w:t>
+      </w:r>
+      <w:r>
+        <w:rPr>
+          <w:rFonts w:ascii="Consolas" w:hAnsi="Consolas" w:cs="Consolas"/>
+          <w:color w:val="0000FF"/>
+          <w:sz w:val="19"/>
+          <w:szCs w:val="19"/>
+          <w:highlight w:val="white"/>
+        </w:rPr>
+        <w:t>&lt;/</w:t>
+      </w:r>
+      <w:r>
+        <w:rPr>
+          <w:rFonts w:ascii="Consolas" w:hAnsi="Consolas" w:cs="Consolas"/>
+          <w:color w:val="800000"/>
+          <w:sz w:val="19"/>
+          <w:szCs w:val="19"/>
+          <w:highlight w:val="white"/>
+        </w:rPr>
+        <w:t>script</w:t>
+      </w:r>
+      <w:r>
+        <w:rPr>
+          <w:rFonts w:ascii="Consolas" w:hAnsi="Consolas" w:cs="Consolas"/>
+          <w:color w:val="0000FF"/>
+          <w:sz w:val="19"/>
+          <w:szCs w:val="19"/>
+          <w:highlight w:val="white"/>
+        </w:rPr>
+        <w:t>&gt;</w:t>
+      </w:r>
+    </w:p>
+    <w:p>
+      <w:pPr>
+        <w:pStyle w:val="Overskrift2"/>
+      </w:pPr>
+    </w:p>
+    <w:p>
+      <w:pPr>
+        <w:pStyle w:val="Overskrift2"/>
+      </w:pPr>
+      <w:r>
+        <w:t xml:space="preserve">Alternativ </w:t>
+      </w:r>
+      <w:r>
+        <w:t>3 – Bomstasjoner i Norge</w:t>
+      </w:r>
+    </w:p>
+    <w:p>
+      <w:r>
+        <w:t>Statisk datakilde inneholder informasjon om bomstasjoner i Norge.</w:t>
+      </w:r>
+    </w:p>
+    <w:p>
+      <w:hyperlink r:id="rId7" w:history="1">
+        <w:r>
+          <w:rPr>
+            <w:rStyle w:val="Hyperkobling"/>
+          </w:rPr>
+          <w:t>https://github.com/Sonat-Consulting/react-example/tree/master/Oppgaver/Eksempeldata/</w:t>
+        </w:r>
+        <w:r>
+          <w:rPr>
+            <w:rStyle w:val="Hyperkobling"/>
+          </w:rPr>
+          <w:t>BomstasjonerData</w:t>
+        </w:r>
+        <w:r>
+          <w:rPr>
+            <w:rStyle w:val="Hyperkobling"/>
+          </w:rPr>
+          <w:t>.js</w:t>
+        </w:r>
+      </w:hyperlink>
+    </w:p>
+    <w:p>
+      <w:r>
+        <w:rPr>
           <w:b/>
         </w:rPr>
         <w:t>Eksempel:</w:t>
@@ -483,7 +990,815 @@
       <w:r>
         <w:br/>
       </w:r>
-      <w:hyperlink r:id="rId5" w:history="1">
+      <w:r>
+        <w:rPr>
+          <w:rFonts w:ascii="Consolas" w:hAnsi="Consolas" w:cs="Consolas"/>
+          <w:color w:val="0000FF"/>
+          <w:sz w:val="19"/>
+          <w:szCs w:val="19"/>
+          <w:highlight w:val="white"/>
+        </w:rPr>
+        <w:t>&lt;</w:t>
+      </w:r>
+      <w:r>
+        <w:rPr>
+          <w:rFonts w:ascii="Consolas" w:hAnsi="Consolas" w:cs="Consolas"/>
+          <w:color w:val="800000"/>
+          <w:sz w:val="19"/>
+          <w:szCs w:val="19"/>
+          <w:highlight w:val="white"/>
+        </w:rPr>
+        <w:t>script</w:t>
+      </w:r>
+      <w:r>
+        <w:rPr>
+          <w:rFonts w:ascii="Consolas" w:hAnsi="Consolas" w:cs="Consolas"/>
+          <w:color w:val="000000"/>
+          <w:sz w:val="19"/>
+          <w:szCs w:val="19"/>
+          <w:highlight w:val="white"/>
+        </w:rPr>
+        <w:t xml:space="preserve"> </w:t>
+      </w:r>
+      <w:r>
+        <w:rPr>
+          <w:rFonts w:ascii="Consolas" w:hAnsi="Consolas" w:cs="Consolas"/>
+          <w:color w:val="FF0000"/>
+          <w:sz w:val="19"/>
+          <w:szCs w:val="19"/>
+          <w:highlight w:val="white"/>
+        </w:rPr>
+        <w:t>src</w:t>
+      </w:r>
+      <w:r>
+        <w:rPr>
+          <w:rFonts w:ascii="Consolas" w:hAnsi="Consolas" w:cs="Consolas"/>
+          <w:color w:val="0000FF"/>
+          <w:sz w:val="19"/>
+          <w:szCs w:val="19"/>
+          <w:highlight w:val="white"/>
+        </w:rPr>
+        <w:t>="Eksempeldata/</w:t>
+      </w:r>
+      <w:r>
+        <w:rPr>
+          <w:rFonts w:ascii="Consolas" w:hAnsi="Consolas" w:cs="Consolas"/>
+          <w:color w:val="0000FF"/>
+          <w:sz w:val="19"/>
+          <w:szCs w:val="19"/>
+        </w:rPr>
+        <w:t>BomstasjonerData</w:t>
+      </w:r>
+      <w:r>
+        <w:rPr>
+          <w:rFonts w:ascii="Consolas" w:hAnsi="Consolas" w:cs="Consolas"/>
+          <w:color w:val="0000FF"/>
+          <w:sz w:val="19"/>
+          <w:szCs w:val="19"/>
+          <w:highlight w:val="white"/>
+        </w:rPr>
+        <w:t>.js"&gt;&lt;/</w:t>
+      </w:r>
+      <w:r>
+        <w:rPr>
+          <w:rFonts w:ascii="Consolas" w:hAnsi="Consolas" w:cs="Consolas"/>
+          <w:color w:val="800000"/>
+          <w:sz w:val="19"/>
+          <w:szCs w:val="19"/>
+          <w:highlight w:val="white"/>
+        </w:rPr>
+        <w:t>script</w:t>
+      </w:r>
+      <w:r>
+        <w:rPr>
+          <w:rFonts w:ascii="Consolas" w:hAnsi="Consolas" w:cs="Consolas"/>
+          <w:color w:val="0000FF"/>
+          <w:sz w:val="19"/>
+          <w:szCs w:val="19"/>
+          <w:highlight w:val="white"/>
+        </w:rPr>
+        <w:t>&gt;</w:t>
+      </w:r>
+      <w:r>
+        <w:br/>
+      </w:r>
+      <w:r>
+        <w:rPr>
+          <w:rFonts w:ascii="Consolas" w:hAnsi="Consolas" w:cs="Consolas"/>
+          <w:color w:val="0000FF"/>
+          <w:sz w:val="19"/>
+          <w:szCs w:val="19"/>
+          <w:highlight w:val="white"/>
+        </w:rPr>
+        <w:t>&lt;</w:t>
+      </w:r>
+      <w:r>
+        <w:rPr>
+          <w:rFonts w:ascii="Consolas" w:hAnsi="Consolas" w:cs="Consolas"/>
+          <w:color w:val="800000"/>
+          <w:sz w:val="19"/>
+          <w:szCs w:val="19"/>
+          <w:highlight w:val="white"/>
+        </w:rPr>
+        <w:t>script</w:t>
+      </w:r>
+      <w:r>
+        <w:rPr>
+          <w:rFonts w:ascii="Consolas" w:hAnsi="Consolas" w:cs="Consolas"/>
+          <w:color w:val="000000"/>
+          <w:sz w:val="19"/>
+          <w:szCs w:val="19"/>
+          <w:highlight w:val="white"/>
+        </w:rPr>
+        <w:t xml:space="preserve"> </w:t>
+      </w:r>
+      <w:r>
+        <w:rPr>
+          <w:rFonts w:ascii="Consolas" w:hAnsi="Consolas" w:cs="Consolas"/>
+          <w:color w:val="FF0000"/>
+          <w:sz w:val="19"/>
+          <w:szCs w:val="19"/>
+          <w:highlight w:val="white"/>
+        </w:rPr>
+        <w:t>type</w:t>
+      </w:r>
+      <w:r>
+        <w:rPr>
+          <w:rFonts w:ascii="Consolas" w:hAnsi="Consolas" w:cs="Consolas"/>
+          <w:color w:val="0000FF"/>
+          <w:sz w:val="19"/>
+          <w:szCs w:val="19"/>
+          <w:highlight w:val="white"/>
+        </w:rPr>
+        <w:t>="text/babel"&gt;</w:t>
+      </w:r>
+    </w:p>
+    <w:p>
+      <w:pPr>
+        <w:autoSpaceDE w:val="0"/>
+        <w:autoSpaceDN w:val="0"/>
+        <w:adjustRightInd w:val="0"/>
+        <w:spacing w:after="0" w:line="240" w:lineRule="auto"/>
+        <w:rPr>
+          <w:rFonts w:ascii="Consolas" w:hAnsi="Consolas" w:cs="Consolas"/>
+          <w:color w:val="000000"/>
+          <w:sz w:val="19"/>
+          <w:szCs w:val="19"/>
+          <w:highlight w:val="white"/>
+        </w:rPr>
+      </w:pPr>
+      <w:r>
+        <w:rPr>
+          <w:rFonts w:ascii="Consolas" w:hAnsi="Consolas" w:cs="Consolas"/>
+          <w:color w:val="000000"/>
+          <w:sz w:val="19"/>
+          <w:szCs w:val="19"/>
+          <w:highlight w:val="white"/>
+        </w:rPr>
+        <w:t>ReactDOM.render(</w:t>
+      </w:r>
+    </w:p>
+    <w:p>
+      <w:pPr>
+        <w:autoSpaceDE w:val="0"/>
+        <w:autoSpaceDN w:val="0"/>
+        <w:adjustRightInd w:val="0"/>
+        <w:spacing w:after="0" w:line="240" w:lineRule="auto"/>
+        <w:rPr>
+          <w:rFonts w:ascii="Consolas" w:hAnsi="Consolas" w:cs="Consolas"/>
+          <w:color w:val="000000"/>
+          <w:sz w:val="19"/>
+          <w:szCs w:val="19"/>
+          <w:highlight w:val="white"/>
+        </w:rPr>
+      </w:pPr>
+      <w:r>
+        <w:rPr>
+          <w:rFonts w:ascii="Consolas" w:hAnsi="Consolas" w:cs="Consolas"/>
+          <w:color w:val="000000"/>
+          <w:sz w:val="19"/>
+          <w:szCs w:val="19"/>
+          <w:highlight w:val="white"/>
+        </w:rPr>
+        <w:t xml:space="preserve">      </w:t>
+      </w:r>
+      <w:r>
+        <w:rPr>
+          <w:rFonts w:ascii="Consolas" w:hAnsi="Consolas" w:cs="Consolas"/>
+          <w:color w:val="0000FF"/>
+          <w:sz w:val="19"/>
+          <w:szCs w:val="19"/>
+          <w:highlight w:val="white"/>
+        </w:rPr>
+        <w:t>&lt;</w:t>
+      </w:r>
+      <w:r>
+        <w:rPr>
+          <w:rFonts w:ascii="Consolas" w:hAnsi="Consolas" w:cs="Consolas"/>
+          <w:color w:val="800000"/>
+          <w:sz w:val="19"/>
+          <w:szCs w:val="19"/>
+          <w:highlight w:val="white"/>
+        </w:rPr>
+        <w:t>Searchable</w:t>
+      </w:r>
+      <w:r>
+        <w:rPr>
+          <w:rFonts w:ascii="Consolas" w:hAnsi="Consolas" w:cs="Consolas"/>
+          <w:color w:val="800000"/>
+          <w:sz w:val="19"/>
+          <w:szCs w:val="19"/>
+          <w:highlight w:val="white"/>
+        </w:rPr>
+        <w:t>Toll</w:t>
+      </w:r>
+      <w:r>
+        <w:rPr>
+          <w:rFonts w:ascii="Consolas" w:hAnsi="Consolas" w:cs="Consolas"/>
+          <w:color w:val="800000"/>
+          <w:sz w:val="19"/>
+          <w:szCs w:val="19"/>
+          <w:highlight w:val="white"/>
+        </w:rPr>
+        <w:t>List</w:t>
+      </w:r>
+      <w:r>
+        <w:rPr>
+          <w:rFonts w:ascii="Consolas" w:hAnsi="Consolas" w:cs="Consolas"/>
+          <w:color w:val="000000"/>
+          <w:sz w:val="19"/>
+          <w:szCs w:val="19"/>
+          <w:highlight w:val="white"/>
+        </w:rPr>
+        <w:t xml:space="preserve"> </w:t>
+      </w:r>
+      <w:r>
+        <w:rPr>
+          <w:rFonts w:ascii="Consolas" w:hAnsi="Consolas" w:cs="Consolas"/>
+          <w:color w:val="FF0000"/>
+          <w:sz w:val="19"/>
+          <w:szCs w:val="19"/>
+          <w:highlight w:val="white"/>
+        </w:rPr>
+        <w:t>tolls</w:t>
+      </w:r>
+      <w:r>
+        <w:rPr>
+          <w:rFonts w:ascii="Consolas" w:hAnsi="Consolas" w:cs="Consolas"/>
+          <w:color w:val="0000FF"/>
+          <w:sz w:val="19"/>
+          <w:szCs w:val="19"/>
+          <w:highlight w:val="white"/>
+        </w:rPr>
+        <w:t>={data.</w:t>
+      </w:r>
+      <w:r>
+        <w:rPr>
+          <w:rFonts w:ascii="Consolas" w:hAnsi="Consolas" w:cs="Consolas"/>
+          <w:color w:val="0000FF"/>
+          <w:sz w:val="19"/>
+          <w:szCs w:val="19"/>
+        </w:rPr>
+        <w:t>entries</w:t>
+      </w:r>
+      <w:r>
+        <w:rPr>
+          <w:rFonts w:ascii="Consolas" w:hAnsi="Consolas" w:cs="Consolas"/>
+          <w:color w:val="0000FF"/>
+          <w:sz w:val="19"/>
+          <w:szCs w:val="19"/>
+          <w:highlight w:val="white"/>
+        </w:rPr>
+        <w:t>}</w:t>
+      </w:r>
+      <w:r>
+        <w:rPr>
+          <w:rFonts w:ascii="Consolas" w:hAnsi="Consolas" w:cs="Consolas"/>
+          <w:color w:val="000000"/>
+          <w:sz w:val="19"/>
+          <w:szCs w:val="19"/>
+          <w:highlight w:val="white"/>
+        </w:rPr>
+        <w:t xml:space="preserve"> </w:t>
+      </w:r>
+      <w:r>
+        <w:rPr>
+          <w:rFonts w:ascii="Consolas" w:hAnsi="Consolas" w:cs="Consolas"/>
+          <w:color w:val="0000FF"/>
+          <w:sz w:val="19"/>
+          <w:szCs w:val="19"/>
+          <w:highlight w:val="white"/>
+        </w:rPr>
+        <w:t>/&gt;</w:t>
+      </w:r>
+      <w:r>
+        <w:rPr>
+          <w:rFonts w:ascii="Consolas" w:hAnsi="Consolas" w:cs="Consolas"/>
+          <w:color w:val="000000"/>
+          <w:sz w:val="19"/>
+          <w:szCs w:val="19"/>
+          <w:highlight w:val="white"/>
+        </w:rPr>
+        <w:t>,</w:t>
+      </w:r>
+    </w:p>
+    <w:p>
+      <w:pPr>
+        <w:autoSpaceDE w:val="0"/>
+        <w:autoSpaceDN w:val="0"/>
+        <w:adjustRightInd w:val="0"/>
+        <w:spacing w:after="0" w:line="240" w:lineRule="auto"/>
+        <w:rPr>
+          <w:rFonts w:ascii="Consolas" w:hAnsi="Consolas" w:cs="Consolas"/>
+          <w:color w:val="000000"/>
+          <w:sz w:val="19"/>
+          <w:szCs w:val="19"/>
+          <w:highlight w:val="white"/>
+        </w:rPr>
+      </w:pPr>
+      <w:r>
+        <w:rPr>
+          <w:rFonts w:ascii="Consolas" w:hAnsi="Consolas" w:cs="Consolas"/>
+          <w:color w:val="000000"/>
+          <w:sz w:val="19"/>
+          <w:szCs w:val="19"/>
+          <w:highlight w:val="white"/>
+        </w:rPr>
+        <w:t xml:space="preserve">      document.getElementById("content")</w:t>
+      </w:r>
+    </w:p>
+    <w:p>
+      <w:pPr>
+        <w:autoSpaceDE w:val="0"/>
+        <w:autoSpaceDN w:val="0"/>
+        <w:adjustRightInd w:val="0"/>
+        <w:spacing w:after="0" w:line="240" w:lineRule="auto"/>
+        <w:rPr>
+          <w:rFonts w:ascii="Consolas" w:hAnsi="Consolas" w:cs="Consolas"/>
+          <w:color w:val="000000"/>
+          <w:sz w:val="19"/>
+          <w:szCs w:val="19"/>
+          <w:highlight w:val="white"/>
+        </w:rPr>
+      </w:pPr>
+      <w:r>
+        <w:rPr>
+          <w:rFonts w:ascii="Consolas" w:hAnsi="Consolas" w:cs="Consolas"/>
+          <w:color w:val="000000"/>
+          <w:sz w:val="19"/>
+          <w:szCs w:val="19"/>
+          <w:highlight w:val="white"/>
+        </w:rPr>
+        <w:t xml:space="preserve">    );</w:t>
+      </w:r>
+    </w:p>
+    <w:p>
+      <w:r>
+        <w:rPr>
+          <w:rFonts w:ascii="Consolas" w:hAnsi="Consolas" w:cs="Consolas"/>
+          <w:color w:val="000000"/>
+          <w:sz w:val="19"/>
+          <w:szCs w:val="19"/>
+          <w:highlight w:val="white"/>
+        </w:rPr>
+        <w:t xml:space="preserve">    </w:t>
+      </w:r>
+      <w:r>
+        <w:rPr>
+          <w:rFonts w:ascii="Consolas" w:hAnsi="Consolas" w:cs="Consolas"/>
+          <w:color w:val="0000FF"/>
+          <w:sz w:val="19"/>
+          <w:szCs w:val="19"/>
+          <w:highlight w:val="white"/>
+        </w:rPr>
+        <w:t>&lt;/</w:t>
+      </w:r>
+      <w:r>
+        <w:rPr>
+          <w:rFonts w:ascii="Consolas" w:hAnsi="Consolas" w:cs="Consolas"/>
+          <w:color w:val="800000"/>
+          <w:sz w:val="19"/>
+          <w:szCs w:val="19"/>
+          <w:highlight w:val="white"/>
+        </w:rPr>
+        <w:t>script</w:t>
+      </w:r>
+      <w:r>
+        <w:rPr>
+          <w:rFonts w:ascii="Consolas" w:hAnsi="Consolas" w:cs="Consolas"/>
+          <w:color w:val="0000FF"/>
+          <w:sz w:val="19"/>
+          <w:szCs w:val="19"/>
+          <w:highlight w:val="white"/>
+        </w:rPr>
+        <w:t>&gt;</w:t>
+      </w:r>
+    </w:p>
+    <w:p/>
+    <w:p>
+      <w:pPr>
+        <w:pStyle w:val="Overskrift1"/>
+      </w:pPr>
+      <w:r>
+        <w:lastRenderedPageBreak/>
+        <w:t>Oppgave 1</w:t>
+      </w:r>
+    </w:p>
+    <w:p/>
+    <w:p>
+      <w:pPr>
+        <w:pStyle w:val="Listeavsnitt"/>
+        <w:numPr>
+          <w:ilvl w:val="0"/>
+          <w:numId w:val="5"/>
+        </w:numPr>
+      </w:pPr>
+      <w:r>
+        <w:t>Lag en skisse av et skjermbilde som presenterer data fra en av datakildene fra alternativene 1 – 3 under.</w:t>
+      </w:r>
+    </w:p>
+    <w:p>
+      <w:pPr>
+        <w:pStyle w:val="Listeavsnitt"/>
+        <w:numPr>
+          <w:ilvl w:val="0"/>
+          <w:numId w:val="5"/>
+        </w:numPr>
+      </w:pPr>
+      <w:r>
+        <w:t>Bryt brukergrensesnittet ned i et komponenthiraki</w:t>
+      </w:r>
+    </w:p>
+    <w:p>
+      <w:pPr>
+        <w:pStyle w:val="Listeavsnitt"/>
+        <w:numPr>
+          <w:ilvl w:val="0"/>
+          <w:numId w:val="5"/>
+        </w:numPr>
+      </w:pPr>
+      <w:r>
+        <w:t xml:space="preserve">Ta utgangspunkt i index.html filen på github: </w:t>
+      </w:r>
+      <w:hyperlink r:id="rId8" w:history="1">
+        <w:r>
+          <w:rPr>
+            <w:rStyle w:val="Hyperkobling"/>
+          </w:rPr>
+          <w:t>https://github.com/Sonat-Consulting/react-example/tree/master/Oppgaver/index.html</w:t>
+        </w:r>
+      </w:hyperlink>
+      <w:r>
+        <w:t xml:space="preserve">  og implementer en statisk versjon</w:t>
+      </w:r>
+    </w:p>
+    <w:p>
+      <w:pPr>
+        <w:pStyle w:val="Listeavsnitt"/>
+        <w:numPr>
+          <w:ilvl w:val="0"/>
+          <w:numId w:val="5"/>
+        </w:numPr>
+      </w:pPr>
+      <w:r>
+        <w:t>Legg til rette for interaksjon fra bruker (søking, filtrering, utvidet visning, osv…) og implementer dette</w:t>
+      </w:r>
+    </w:p>
+    <w:p/>
+    <w:p>
+      <w:pPr>
+        <w:pStyle w:val="Overskrift1"/>
+      </w:pPr>
+      <w:r>
+        <w:t>Oppgave 2</w:t>
+      </w:r>
+    </w:p>
+    <w:p>
+      <w:bookmarkStart w:id="0" w:name="_GoBack"/>
+      <w:bookmarkEnd w:id="0"/>
+    </w:p>
+    <w:p>
+      <w:pPr>
+        <w:pStyle w:val="Listeavsnitt"/>
+        <w:numPr>
+          <w:ilvl w:val="0"/>
+          <w:numId w:val="4"/>
+        </w:numPr>
+      </w:pPr>
+      <w:r>
+        <w:t>Sett</w:t>
+      </w:r>
+      <w:r>
+        <w:t xml:space="preserve"> opp </w:t>
+      </w:r>
+      <w:r>
+        <w:t>Webpack</w:t>
+      </w:r>
+      <w:r>
+        <w:t xml:space="preserve"> dev</w:t>
+      </w:r>
+      <w:r>
+        <w:t xml:space="preserve"> server</w:t>
+      </w:r>
+    </w:p>
+    <w:p>
+      <w:pPr>
+        <w:pStyle w:val="Listeavsnitt"/>
+        <w:numPr>
+          <w:ilvl w:val="0"/>
+          <w:numId w:val="4"/>
+        </w:numPr>
+      </w:pPr>
+      <w:r>
+        <w:t>Sett opp automatisk bygging</w:t>
+      </w:r>
+    </w:p>
+    <w:p>
+      <w:pPr>
+        <w:pStyle w:val="Listeavsnitt"/>
+        <w:numPr>
+          <w:ilvl w:val="0"/>
+          <w:numId w:val="4"/>
+        </w:numPr>
+      </w:pPr>
+      <w:r>
+        <w:t>Sett opp automatisk testing</w:t>
+      </w:r>
+    </w:p>
+    <w:p>
+      <w:pPr>
+        <w:pStyle w:val="Listeavsnitt"/>
+        <w:numPr>
+          <w:ilvl w:val="0"/>
+          <w:numId w:val="4"/>
+        </w:numPr>
+      </w:pPr>
+      <w:r>
+        <w:t>Endre fra mock data til ajax</w:t>
+      </w:r>
+      <w:r>
+        <w:t>. Se vedlegg 1.</w:t>
+      </w:r>
+    </w:p>
+    <w:p>
+      <w:pPr>
+        <w:pStyle w:val="Listeavsnitt"/>
+        <w:numPr>
+          <w:ilvl w:val="0"/>
+          <w:numId w:val="4"/>
+        </w:numPr>
+      </w:pPr>
+      <w:r>
+        <w:t>Skriv om til ES6 der det er fornuftig</w:t>
+      </w:r>
+    </w:p>
+    <w:p>
+      <w:pPr>
+        <w:pStyle w:val="Listeavsnitt"/>
+        <w:numPr>
+          <w:ilvl w:val="0"/>
+          <w:numId w:val="4"/>
+        </w:numPr>
+      </w:pPr>
+      <w:r>
+        <w:t>Legg på EsLint</w:t>
+      </w:r>
+    </w:p>
+    <w:p>
+      <w:pPr>
+        <w:pStyle w:val="Listeavsnitt"/>
+        <w:numPr>
+          <w:ilvl w:val="0"/>
+          <w:numId w:val="4"/>
+        </w:numPr>
+      </w:pPr>
+      <w:r>
+        <w:t xml:space="preserve">Set opp </w:t>
+      </w:r>
+      <w:r>
+        <w:t>Hot module replacement</w:t>
+      </w:r>
+    </w:p>
+    <w:p/>
+    <w:p/>
+    <w:p>
+      <w:r>
+        <w:br w:type="page"/>
+      </w:r>
+    </w:p>
+    <w:p>
+      <w:pPr>
+        <w:pStyle w:val="Overskrift1"/>
+      </w:pPr>
+      <w:r>
+        <w:lastRenderedPageBreak/>
+        <w:t>Vedlegg 1</w:t>
+      </w:r>
+    </w:p>
+    <w:p>
+      <w:pPr>
+        <w:pStyle w:val="Overskrift3"/>
+      </w:pPr>
+      <w:r>
+        <w:t>Api for alternativ 1:</w:t>
+      </w:r>
+    </w:p>
+    <w:p>
+      <w:r>
+        <w:t xml:space="preserve">Hent ut </w:t>
+      </w:r>
+      <w:r>
+        <w:t xml:space="preserve">diverse </w:t>
+      </w:r>
+      <w:r>
+        <w:t>flystatistikk fra FlightStats API,</w:t>
+      </w:r>
+      <w:r>
+        <w:t xml:space="preserve"> </w:t>
+      </w:r>
+      <w:hyperlink r:id="rId9" w:history="1">
+        <w:r>
+          <w:rPr>
+            <w:rStyle w:val="Hyperkobling"/>
+          </w:rPr>
+          <w:t>https://developer.flightstats.com/</w:t>
+        </w:r>
+      </w:hyperlink>
+    </w:p>
+    <w:p>
+      <w:r>
+        <w:rPr>
+          <w:b/>
+        </w:rPr>
+        <w:t>Bruk følgende nøkler:</w:t>
+      </w:r>
+      <w:r>
+        <w:rPr>
+          <w:b/>
+        </w:rPr>
+        <w:br/>
+      </w:r>
+      <w:r>
+        <w:rPr>
+          <w:b/>
+        </w:rPr>
+        <w:t>appID:</w:t>
+      </w:r>
+      <w:r>
+        <w:t xml:space="preserve"> 33679172</w:t>
+      </w:r>
+      <w:r>
+        <w:br/>
+      </w:r>
+      <w:r>
+        <w:rPr>
+          <w:b/>
+        </w:rPr>
+        <w:t>appKey:</w:t>
+      </w:r>
+      <w:r>
+        <w:t xml:space="preserve"> 205c95970c037a5736ef706409de6700</w:t>
+      </w:r>
+    </w:p>
+    <w:p>
+      <w:pPr>
+        <w:rPr>
+          <w:b/>
+        </w:rPr>
+      </w:pPr>
+      <w:r>
+        <w:rPr>
+          <w:b/>
+        </w:rPr>
+        <w:t>Eksempel på uthenting av flyplasser:</w:t>
+      </w:r>
+      <w:r>
+        <w:rPr>
+          <w:b/>
+        </w:rPr>
+        <w:br/>
+      </w:r>
+      <w:hyperlink r:id="rId10" w:history="1">
+        <w:r>
+          <w:rPr>
+            <w:rStyle w:val="Hyperkobling"/>
+          </w:rPr>
+          <w:t>https://api.flightstats.com/flex/airports/rest/v1/json/active?appId=33679172&amp;appKey=205c95970c037a5736ef706409de6700</w:t>
+        </w:r>
+      </w:hyperlink>
+    </w:p>
+    <w:p/>
+    <w:p>
+      <w:pPr>
+        <w:pStyle w:val="Overskrift3"/>
+      </w:pPr>
+      <w:r>
+        <w:t xml:space="preserve">Api for alternativ </w:t>
+      </w:r>
+      <w:r>
+        <w:t>2</w:t>
+      </w:r>
+      <w:r>
+        <w:t>:</w:t>
+      </w:r>
+    </w:p>
+    <w:p>
+      <w:r>
+        <w:t xml:space="preserve">Hent ut diverse befolkningstall fra </w:t>
+      </w:r>
+      <w:hyperlink r:id="rId11" w:history="1">
+        <w:r>
+          <w:rPr>
+            <w:rStyle w:val="Hyperkobling"/>
+          </w:rPr>
+          <w:t>http://api.population.io/#!/population/retrievePopulationTableAllAges</w:t>
+        </w:r>
+      </w:hyperlink>
+    </w:p>
+    <w:p>
+      <w:r>
+        <w:rPr>
+          <w:b/>
+        </w:rPr>
+        <w:t>Eksempel på uthenting av befolkning i Brasil fra 1980:</w:t>
+      </w:r>
+      <w:r>
+        <w:rPr>
+          <w:b/>
+        </w:rPr>
+        <w:br/>
+      </w:r>
+      <w:hyperlink r:id="rId12" w:history="1">
+        <w:r>
+          <w:rPr>
+            <w:rStyle w:val="Hyperkobling"/>
+          </w:rPr>
+          <w:t>http://api.population.io:80/1.0/population/1980/Brazil/</w:t>
+        </w:r>
+      </w:hyperlink>
+    </w:p>
+    <w:p/>
+    <w:p>
+      <w:pPr>
+        <w:pStyle w:val="Overskrift3"/>
+      </w:pPr>
+      <w:r>
+        <w:t xml:space="preserve">Api for alternativ </w:t>
+      </w:r>
+      <w:r>
+        <w:t>3</w:t>
+      </w:r>
+      <w:r>
+        <w:t>:</w:t>
+      </w:r>
+    </w:p>
+    <w:p>
+      <w:r>
+        <w:t>Hent ut bomstasjoner i norge:</w:t>
+      </w:r>
+    </w:p>
+    <w:p>
+      <w:r>
+        <w:rPr>
+          <w:b/>
+        </w:rPr>
+        <w:t>Eksempel:</w:t>
+      </w:r>
+      <w:r>
+        <w:rPr>
+          <w:b/>
+        </w:rPr>
+        <w:br/>
+      </w:r>
+      <w:hyperlink r:id="rId13" w:history="1">
+        <w:r>
+          <w:rPr>
+            <w:rStyle w:val="Hyperkobling"/>
+          </w:rPr>
+          <w:t>http://hotell.difi.no/api/json/vegvesen/bomstasjoner</w:t>
+        </w:r>
+      </w:hyperlink>
+      <w:r>
+        <w:t>?</w:t>
+      </w:r>
+    </w:p>
+    <w:p>
+      <w:r>
+        <w:t>Dersom man ønsker å vise streetview kan man benytte googleapi med longitude og latitude i location.</w:t>
+      </w:r>
+      <w:r>
+        <w:br/>
+      </w:r>
+      <w:r>
+        <w:rPr>
+          <w:b/>
+        </w:rPr>
+        <w:t>Eksempel:</w:t>
+      </w:r>
+      <w:r>
+        <w:br/>
+      </w:r>
+      <w:hyperlink r:id="rId14" w:history="1">
         <w:r>
           <w:rPr>
             <w:rStyle w:val="Hyperkobling"/>
@@ -492,585 +1807,6 @@
         </w:r>
       </w:hyperlink>
     </w:p>
-    <w:p>
-      <w:pPr>
-        <w:pStyle w:val="Overskrift2"/>
-      </w:pPr>
-    </w:p>
-    <w:p>
-      <w:pPr>
-        <w:pStyle w:val="Overskrift2"/>
-      </w:pPr>
-      <w:r>
-        <w:t xml:space="preserve">Alternativ 2 </w:t>
-      </w:r>
-      <w:r>
-        <w:t>statisk</w:t>
-      </w:r>
-      <w:r>
-        <w:t xml:space="preserve"> datakilde:</w:t>
-      </w:r>
-    </w:p>
-    <w:p>
-      <w:r>
-        <w:t xml:space="preserve">Benytt javascriptfilen </w:t>
-      </w:r>
-      <w:r>
-        <w:t>BomstasjonerData.js</w:t>
-      </w:r>
-      <w:r>
-        <w:t xml:space="preserve"> som ligger på github (</w:t>
-      </w:r>
-      <w:r>
-        <w:t>https://github.com/Sonat-Consulting/react-example/tree/master/Oppgaver/Eksempeldata</w:t>
-      </w:r>
-      <w:r>
-        <w:t>) for å presentere data om bomstasjoner i Bergen</w:t>
-      </w:r>
-    </w:p>
-    <w:p>
-      <w:r>
-        <w:rPr>
-          <w:b/>
-        </w:rPr>
-        <w:t>Eksempel:</w:t>
-      </w:r>
-      <w:r>
-        <w:rPr>
-          <w:b/>
-        </w:rPr>
-        <w:br/>
-      </w:r>
-      <w:r>
-        <w:rPr>
-          <w:rFonts w:ascii="Consolas" w:hAnsi="Consolas" w:cs="Consolas"/>
-          <w:color w:val="0000FF"/>
-          <w:sz w:val="19"/>
-          <w:szCs w:val="19"/>
-          <w:highlight w:val="white"/>
-        </w:rPr>
-        <w:t>&lt;</w:t>
-      </w:r>
-      <w:r>
-        <w:rPr>
-          <w:rFonts w:ascii="Consolas" w:hAnsi="Consolas" w:cs="Consolas"/>
-          <w:color w:val="800000"/>
-          <w:sz w:val="19"/>
-          <w:szCs w:val="19"/>
-          <w:highlight w:val="white"/>
-        </w:rPr>
-        <w:t>script</w:t>
-      </w:r>
-      <w:r>
-        <w:rPr>
-          <w:rFonts w:ascii="Consolas" w:hAnsi="Consolas" w:cs="Consolas"/>
-          <w:color w:val="000000"/>
-          <w:sz w:val="19"/>
-          <w:szCs w:val="19"/>
-          <w:highlight w:val="white"/>
-        </w:rPr>
-        <w:t xml:space="preserve"> </w:t>
-      </w:r>
-      <w:r>
-        <w:rPr>
-          <w:rFonts w:ascii="Consolas" w:hAnsi="Consolas" w:cs="Consolas"/>
-          <w:color w:val="FF0000"/>
-          <w:sz w:val="19"/>
-          <w:szCs w:val="19"/>
-          <w:highlight w:val="white"/>
-        </w:rPr>
-        <w:t>src</w:t>
-      </w:r>
-      <w:r>
-        <w:rPr>
-          <w:rFonts w:ascii="Consolas" w:hAnsi="Consolas" w:cs="Consolas"/>
-          <w:color w:val="0000FF"/>
-          <w:sz w:val="19"/>
-          <w:szCs w:val="19"/>
-          <w:highlight w:val="white"/>
-        </w:rPr>
-        <w:t>="Eksempeldata/</w:t>
-      </w:r>
-      <w:r>
-        <w:rPr>
-          <w:rFonts w:ascii="Consolas" w:hAnsi="Consolas" w:cs="Consolas"/>
-          <w:color w:val="0000FF"/>
-          <w:sz w:val="19"/>
-          <w:szCs w:val="19"/>
-          <w:highlight w:val="white"/>
-        </w:rPr>
-        <w:t>BomstasjonerData</w:t>
-      </w:r>
-      <w:r>
-        <w:rPr>
-          <w:rFonts w:ascii="Consolas" w:hAnsi="Consolas" w:cs="Consolas"/>
-          <w:color w:val="0000FF"/>
-          <w:sz w:val="19"/>
-          <w:szCs w:val="19"/>
-          <w:highlight w:val="white"/>
-        </w:rPr>
-        <w:t>.js"&gt;&lt;/</w:t>
-      </w:r>
-      <w:r>
-        <w:rPr>
-          <w:rFonts w:ascii="Consolas" w:hAnsi="Consolas" w:cs="Consolas"/>
-          <w:color w:val="800000"/>
-          <w:sz w:val="19"/>
-          <w:szCs w:val="19"/>
-          <w:highlight w:val="white"/>
-        </w:rPr>
-        <w:t>script</w:t>
-      </w:r>
-      <w:r>
-        <w:rPr>
-          <w:rFonts w:ascii="Consolas" w:hAnsi="Consolas" w:cs="Consolas"/>
-          <w:color w:val="0000FF"/>
-          <w:sz w:val="19"/>
-          <w:szCs w:val="19"/>
-          <w:highlight w:val="white"/>
-        </w:rPr>
-        <w:t>&gt;</w:t>
-      </w:r>
-      <w:r>
-        <w:br/>
-      </w:r>
-      <w:r>
-        <w:rPr>
-          <w:rFonts w:ascii="Consolas" w:hAnsi="Consolas" w:cs="Consolas"/>
-          <w:color w:val="0000FF"/>
-          <w:sz w:val="19"/>
-          <w:szCs w:val="19"/>
-          <w:highlight w:val="white"/>
-        </w:rPr>
-        <w:t>&lt;</w:t>
-      </w:r>
-      <w:r>
-        <w:rPr>
-          <w:rFonts w:ascii="Consolas" w:hAnsi="Consolas" w:cs="Consolas"/>
-          <w:color w:val="800000"/>
-          <w:sz w:val="19"/>
-          <w:szCs w:val="19"/>
-          <w:highlight w:val="white"/>
-        </w:rPr>
-        <w:t>script</w:t>
-      </w:r>
-      <w:r>
-        <w:rPr>
-          <w:rFonts w:ascii="Consolas" w:hAnsi="Consolas" w:cs="Consolas"/>
-          <w:color w:val="000000"/>
-          <w:sz w:val="19"/>
-          <w:szCs w:val="19"/>
-          <w:highlight w:val="white"/>
-        </w:rPr>
-        <w:t xml:space="preserve"> </w:t>
-      </w:r>
-      <w:r>
-        <w:rPr>
-          <w:rFonts w:ascii="Consolas" w:hAnsi="Consolas" w:cs="Consolas"/>
-          <w:color w:val="FF0000"/>
-          <w:sz w:val="19"/>
-          <w:szCs w:val="19"/>
-          <w:highlight w:val="white"/>
-        </w:rPr>
-        <w:t>type</w:t>
-      </w:r>
-      <w:r>
-        <w:rPr>
-          <w:rFonts w:ascii="Consolas" w:hAnsi="Consolas" w:cs="Consolas"/>
-          <w:color w:val="0000FF"/>
-          <w:sz w:val="19"/>
-          <w:szCs w:val="19"/>
-          <w:highlight w:val="white"/>
-        </w:rPr>
-        <w:t>="text/babel"&gt;</w:t>
-      </w:r>
-    </w:p>
-    <w:p>
-      <w:pPr>
-        <w:autoSpaceDE w:val="0"/>
-        <w:autoSpaceDN w:val="0"/>
-        <w:adjustRightInd w:val="0"/>
-        <w:spacing w:after="0" w:line="240" w:lineRule="auto"/>
-        <w:rPr>
-          <w:rFonts w:ascii="Consolas" w:hAnsi="Consolas" w:cs="Consolas"/>
-          <w:color w:val="000000"/>
-          <w:sz w:val="19"/>
-          <w:szCs w:val="19"/>
-          <w:highlight w:val="white"/>
-        </w:rPr>
-      </w:pPr>
-      <w:r>
-        <w:rPr>
-          <w:rFonts w:ascii="Consolas" w:hAnsi="Consolas" w:cs="Consolas"/>
-          <w:color w:val="000000"/>
-          <w:sz w:val="19"/>
-          <w:szCs w:val="19"/>
-          <w:highlight w:val="white"/>
-        </w:rPr>
-        <w:t>ReactDOM.render(</w:t>
-      </w:r>
-    </w:p>
-    <w:p>
-      <w:pPr>
-        <w:autoSpaceDE w:val="0"/>
-        <w:autoSpaceDN w:val="0"/>
-        <w:adjustRightInd w:val="0"/>
-        <w:spacing w:after="0" w:line="240" w:lineRule="auto"/>
-        <w:rPr>
-          <w:rFonts w:ascii="Consolas" w:hAnsi="Consolas" w:cs="Consolas"/>
-          <w:color w:val="000000"/>
-          <w:sz w:val="19"/>
-          <w:szCs w:val="19"/>
-          <w:highlight w:val="white"/>
-        </w:rPr>
-      </w:pPr>
-      <w:r>
-        <w:rPr>
-          <w:rFonts w:ascii="Consolas" w:hAnsi="Consolas" w:cs="Consolas"/>
-          <w:color w:val="000000"/>
-          <w:sz w:val="19"/>
-          <w:szCs w:val="19"/>
-          <w:highlight w:val="white"/>
-        </w:rPr>
-        <w:t xml:space="preserve">      </w:t>
-      </w:r>
-      <w:r>
-        <w:rPr>
-          <w:rFonts w:ascii="Consolas" w:hAnsi="Consolas" w:cs="Consolas"/>
-          <w:color w:val="0000FF"/>
-          <w:sz w:val="19"/>
-          <w:szCs w:val="19"/>
-          <w:highlight w:val="white"/>
-        </w:rPr>
-        <w:t>&lt;</w:t>
-      </w:r>
-      <w:r>
-        <w:rPr>
-          <w:rFonts w:ascii="Consolas" w:hAnsi="Consolas" w:cs="Consolas"/>
-          <w:color w:val="800000"/>
-          <w:sz w:val="19"/>
-          <w:szCs w:val="19"/>
-          <w:highlight w:val="white"/>
-        </w:rPr>
-        <w:t>Searchable</w:t>
-      </w:r>
-      <w:r>
-        <w:rPr>
-          <w:rFonts w:ascii="Consolas" w:hAnsi="Consolas" w:cs="Consolas"/>
-          <w:color w:val="800000"/>
-          <w:sz w:val="19"/>
-          <w:szCs w:val="19"/>
-          <w:highlight w:val="white"/>
-        </w:rPr>
-        <w:t>Toll</w:t>
-      </w:r>
-      <w:r>
-        <w:rPr>
-          <w:rFonts w:ascii="Consolas" w:hAnsi="Consolas" w:cs="Consolas"/>
-          <w:color w:val="800000"/>
-          <w:sz w:val="19"/>
-          <w:szCs w:val="19"/>
-          <w:highlight w:val="white"/>
-        </w:rPr>
-        <w:t>List</w:t>
-      </w:r>
-      <w:r>
-        <w:rPr>
-          <w:rFonts w:ascii="Consolas" w:hAnsi="Consolas" w:cs="Consolas"/>
-          <w:color w:val="000000"/>
-          <w:sz w:val="19"/>
-          <w:szCs w:val="19"/>
-          <w:highlight w:val="white"/>
-        </w:rPr>
-        <w:t xml:space="preserve"> </w:t>
-      </w:r>
-      <w:r>
-        <w:rPr>
-          <w:rFonts w:ascii="Consolas" w:hAnsi="Consolas" w:cs="Consolas"/>
-          <w:color w:val="FF0000"/>
-          <w:sz w:val="19"/>
-          <w:szCs w:val="19"/>
-          <w:highlight w:val="white"/>
-        </w:rPr>
-        <w:t>tolls</w:t>
-      </w:r>
-      <w:r>
-        <w:rPr>
-          <w:rFonts w:ascii="Consolas" w:hAnsi="Consolas" w:cs="Consolas"/>
-          <w:color w:val="0000FF"/>
-          <w:sz w:val="19"/>
-          <w:szCs w:val="19"/>
-          <w:highlight w:val="white"/>
-        </w:rPr>
-        <w:t>={data.entries}</w:t>
-      </w:r>
-      <w:r>
-        <w:rPr>
-          <w:rFonts w:ascii="Consolas" w:hAnsi="Consolas" w:cs="Consolas"/>
-          <w:color w:val="000000"/>
-          <w:sz w:val="19"/>
-          <w:szCs w:val="19"/>
-          <w:highlight w:val="white"/>
-        </w:rPr>
-        <w:t xml:space="preserve"> </w:t>
-      </w:r>
-      <w:r>
-        <w:rPr>
-          <w:rFonts w:ascii="Consolas" w:hAnsi="Consolas" w:cs="Consolas"/>
-          <w:color w:val="0000FF"/>
-          <w:sz w:val="19"/>
-          <w:szCs w:val="19"/>
-          <w:highlight w:val="white"/>
-        </w:rPr>
-        <w:t>/&gt;</w:t>
-      </w:r>
-      <w:r>
-        <w:rPr>
-          <w:rFonts w:ascii="Consolas" w:hAnsi="Consolas" w:cs="Consolas"/>
-          <w:color w:val="000000"/>
-          <w:sz w:val="19"/>
-          <w:szCs w:val="19"/>
-          <w:highlight w:val="white"/>
-        </w:rPr>
-        <w:t>,</w:t>
-      </w:r>
-    </w:p>
-    <w:p>
-      <w:pPr>
-        <w:autoSpaceDE w:val="0"/>
-        <w:autoSpaceDN w:val="0"/>
-        <w:adjustRightInd w:val="0"/>
-        <w:spacing w:after="0" w:line="240" w:lineRule="auto"/>
-        <w:rPr>
-          <w:rFonts w:ascii="Consolas" w:hAnsi="Consolas" w:cs="Consolas"/>
-          <w:color w:val="000000"/>
-          <w:sz w:val="19"/>
-          <w:szCs w:val="19"/>
-          <w:highlight w:val="white"/>
-        </w:rPr>
-      </w:pPr>
-      <w:r>
-        <w:rPr>
-          <w:rFonts w:ascii="Consolas" w:hAnsi="Consolas" w:cs="Consolas"/>
-          <w:color w:val="000000"/>
-          <w:sz w:val="19"/>
-          <w:szCs w:val="19"/>
-          <w:highlight w:val="white"/>
-        </w:rPr>
-        <w:t xml:space="preserve">      document.getElementById("content")</w:t>
-      </w:r>
-    </w:p>
-    <w:p>
-      <w:pPr>
-        <w:autoSpaceDE w:val="0"/>
-        <w:autoSpaceDN w:val="0"/>
-        <w:adjustRightInd w:val="0"/>
-        <w:spacing w:after="0" w:line="240" w:lineRule="auto"/>
-        <w:rPr>
-          <w:rFonts w:ascii="Consolas" w:hAnsi="Consolas" w:cs="Consolas"/>
-          <w:color w:val="000000"/>
-          <w:sz w:val="19"/>
-          <w:szCs w:val="19"/>
-          <w:highlight w:val="white"/>
-        </w:rPr>
-      </w:pPr>
-      <w:r>
-        <w:rPr>
-          <w:rFonts w:ascii="Consolas" w:hAnsi="Consolas" w:cs="Consolas"/>
-          <w:color w:val="000000"/>
-          <w:sz w:val="19"/>
-          <w:szCs w:val="19"/>
-          <w:highlight w:val="white"/>
-        </w:rPr>
-        <w:t xml:space="preserve">    );</w:t>
-      </w:r>
-    </w:p>
-    <w:p>
-      <w:r>
-        <w:rPr>
-          <w:rFonts w:ascii="Consolas" w:hAnsi="Consolas" w:cs="Consolas"/>
-          <w:color w:val="000000"/>
-          <w:sz w:val="19"/>
-          <w:szCs w:val="19"/>
-          <w:highlight w:val="white"/>
-        </w:rPr>
-        <w:t xml:space="preserve">    </w:t>
-      </w:r>
-      <w:r>
-        <w:rPr>
-          <w:rFonts w:ascii="Consolas" w:hAnsi="Consolas" w:cs="Consolas"/>
-          <w:color w:val="0000FF"/>
-          <w:sz w:val="19"/>
-          <w:szCs w:val="19"/>
-          <w:highlight w:val="white"/>
-        </w:rPr>
-        <w:t>&lt;/</w:t>
-      </w:r>
-      <w:r>
-        <w:rPr>
-          <w:rFonts w:ascii="Consolas" w:hAnsi="Consolas" w:cs="Consolas"/>
-          <w:color w:val="800000"/>
-          <w:sz w:val="19"/>
-          <w:szCs w:val="19"/>
-          <w:highlight w:val="white"/>
-        </w:rPr>
-        <w:t>script</w:t>
-      </w:r>
-      <w:r>
-        <w:rPr>
-          <w:rFonts w:ascii="Consolas" w:hAnsi="Consolas" w:cs="Consolas"/>
-          <w:color w:val="0000FF"/>
-          <w:sz w:val="19"/>
-          <w:szCs w:val="19"/>
-          <w:highlight w:val="white"/>
-        </w:rPr>
-        <w:t>&gt;</w:t>
-      </w:r>
-    </w:p>
-    <w:p/>
-    <w:p>
-      <w:r>
-        <w:t>Dersom man ønsker å vise streetview kan man benytte googleapi med longitude og latitude i location.</w:t>
-      </w:r>
-    </w:p>
-    <w:p>
-      <w:pPr>
-        <w:rPr>
-          <w:b/>
-        </w:rPr>
-      </w:pPr>
-      <w:r>
-        <w:rPr>
-          <w:b/>
-        </w:rPr>
-        <w:t>Eksempel:</w:t>
-      </w:r>
-    </w:p>
-    <w:p>
-      <w:hyperlink r:id="rId6" w:history="1">
-        <w:r>
-          <w:rPr>
-            <w:rStyle w:val="Hyperkobling"/>
-          </w:rPr>
-          <w:t>https://maps.googleapis.com/maps/api/streetview?size=400x400&amp;location=60.409634,5.324110</w:t>
-        </w:r>
-      </w:hyperlink>
-    </w:p>
-    <w:p/>
-    <w:p>
-      <w:pPr>
-        <w:pStyle w:val="Overskrift2"/>
-      </w:pPr>
-      <w:r>
-        <w:t xml:space="preserve">Alternativ </w:t>
-      </w:r>
-      <w:r>
-        <w:t>3</w:t>
-      </w:r>
-      <w:bookmarkStart w:id="0" w:name="_GoBack"/>
-      <w:bookmarkEnd w:id="0"/>
-      <w:r>
-        <w:t xml:space="preserve"> restApi</w:t>
-      </w:r>
-      <w:r>
-        <w:t xml:space="preserve"> (cross domain issue)</w:t>
-      </w:r>
-      <w:r>
-        <w:t>:</w:t>
-      </w:r>
-    </w:p>
-    <w:p>
-      <w:r>
-        <w:t>Hent ut flystatistikk fra FlightStats API,</w:t>
-      </w:r>
-      <w:r>
-        <w:t xml:space="preserve"> </w:t>
-      </w:r>
-      <w:hyperlink r:id="rId7" w:history="1">
-        <w:r>
-          <w:rPr>
-            <w:rStyle w:val="Hyperkobling"/>
-          </w:rPr>
-          <w:t>https://developer.flightstats.com/</w:t>
-        </w:r>
-      </w:hyperlink>
-    </w:p>
-    <w:p>
-      <w:r>
-        <w:rPr>
-          <w:b/>
-        </w:rPr>
-        <w:t>Bruk følgende nøkler:</w:t>
-      </w:r>
-      <w:r>
-        <w:rPr>
-          <w:b/>
-        </w:rPr>
-        <w:br/>
-      </w:r>
-      <w:r>
-        <w:rPr>
-          <w:b/>
-        </w:rPr>
-        <w:t>appID:</w:t>
-      </w:r>
-      <w:r>
-        <w:t xml:space="preserve"> 33679172</w:t>
-      </w:r>
-      <w:r>
-        <w:br/>
-      </w:r>
-      <w:r>
-        <w:rPr>
-          <w:b/>
-        </w:rPr>
-        <w:t>appKey:</w:t>
-      </w:r>
-      <w:r>
-        <w:t xml:space="preserve"> 2</w:t>
-      </w:r>
-      <w:r>
-        <w:t>05c95970c037a5736ef706409de6700</w:t>
-      </w:r>
-    </w:p>
-    <w:p>
-      <w:pPr>
-        <w:rPr>
-          <w:b/>
-        </w:rPr>
-      </w:pPr>
-      <w:r>
-        <w:rPr>
-          <w:b/>
-        </w:rPr>
-        <w:t>Eksempel på uthenting av flyplasser:</w:t>
-      </w:r>
-    </w:p>
-    <w:p>
-      <w:hyperlink r:id="rId8" w:history="1">
-        <w:r>
-          <w:rPr>
-            <w:rStyle w:val="Hyperkobling"/>
-          </w:rPr>
-          <w:t>https://api.flightstats.com/flex/airports/rest/v1/json/active?appId=33679172&amp;appKey=205c95970c037a5736ef706409de6700</w:t>
-        </w:r>
-      </w:hyperlink>
-    </w:p>
-    <w:p/>
-    <w:p>
-      <w:pPr>
-        <w:pStyle w:val="Overskrift1"/>
-      </w:pPr>
-      <w:r>
-        <w:t>Oppgave 2</w:t>
-      </w:r>
-    </w:p>
-    <w:p>
-      <w:r>
-        <w:t>Implementer alt det PK snakker om</w:t>
-      </w:r>
-    </w:p>
-    <w:p/>
     <w:p/>
     <w:sectPr>
       <w:pgSz w:w="11906" w:h="16838"/>
@@ -1085,6 +1821,208 @@
 <file path=word/numbering.xml><?xml version="1.0" encoding="utf-8"?>
 <w:numbering xmlns:wpc="http://schemas.microsoft.com/office/word/2010/wordprocessingCanvas" xmlns:cx="http://schemas.microsoft.com/office/drawing/2014/chartex" xmlns:cx1="http://schemas.microsoft.com/office/drawing/2015/9/8/chartex" xmlns:cx2="http://schemas.microsoft.com/office/drawing/2015/10/21/chartex" xmlns:mc="http://schemas.openxmlformats.org/markup-compatibility/2006" xmlns:o="urn:schemas-microsoft-com:office:office" xmlns:r="http://schemas.openxmlformats.org/officeDocument/2006/relationships" xmlns:m="http://schemas.openxmlformats.org/officeDocument/2006/math" xmlns:v="urn:schemas-microsoft-com:vml" xmlns:wp14="http://schemas.microsoft.com/office/word/2010/wordprocessingDrawing" xmlns:wp="http://schemas.openxmlformats.org/drawingml/2006/wordprocessingDrawing" xmlns:w10="urn:schemas-microsoft-com:office:word" xmlns:w="http://schemas.openxmlformats.org/wordprocessingml/2006/main" xmlns:w14="http://schemas.microsoft.com/office/word/2010/wordml" xmlns:w15="http://schemas.microsoft.com/office/word/2012/wordml" xmlns:w16se="http://schemas.microsoft.com/office/word/2015/wordml/symex" xmlns:wpg="http://schemas.microsoft.com/office/word/2010/wordprocessingGroup" xmlns:wpi="http://schemas.microsoft.com/office/word/2010/wordprocessingInk" xmlns:wne="http://schemas.microsoft.com/office/word/2006/wordml" xmlns:wps="http://schemas.microsoft.com/office/word/2010/wordprocessingShape" mc:Ignorable="w14 w15 w16se wp14">
   <w:abstractNum w:abstractNumId="0" w15:restartNumberingAfterBreak="0">
+    <w:nsid w:val="17A014EB"/>
+    <w:multiLevelType w:val="hybridMultilevel"/>
+    <w:tmpl w:val="4ED0DEEA"/>
+    <w:lvl w:ilvl="0" w:tplc="04140001">
+      <w:start w:val="1"/>
+      <w:numFmt w:val="bullet"/>
+      <w:lvlText w:val=""/>
+      <w:lvlJc w:val="left"/>
+      <w:pPr>
+        <w:ind w:left="720" w:hanging="360"/>
+      </w:pPr>
+      <w:rPr>
+        <w:rFonts w:ascii="Symbol" w:hAnsi="Symbol" w:hint="default"/>
+      </w:rPr>
+    </w:lvl>
+    <w:lvl w:ilvl="1" w:tplc="04140003" w:tentative="1">
+      <w:start w:val="1"/>
+      <w:numFmt w:val="bullet"/>
+      <w:lvlText w:val="o"/>
+      <w:lvlJc w:val="left"/>
+      <w:pPr>
+        <w:ind w:left="1440" w:hanging="360"/>
+      </w:pPr>
+      <w:rPr>
+        <w:rFonts w:ascii="Courier New" w:hAnsi="Courier New" w:cs="Courier New" w:hint="default"/>
+      </w:rPr>
+    </w:lvl>
+    <w:lvl w:ilvl="2" w:tplc="04140005" w:tentative="1">
+      <w:start w:val="1"/>
+      <w:numFmt w:val="bullet"/>
+      <w:lvlText w:val=""/>
+      <w:lvlJc w:val="left"/>
+      <w:pPr>
+        <w:ind w:left="2160" w:hanging="360"/>
+      </w:pPr>
+      <w:rPr>
+        <w:rFonts w:ascii="Wingdings" w:hAnsi="Wingdings" w:hint="default"/>
+      </w:rPr>
+    </w:lvl>
+    <w:lvl w:ilvl="3" w:tplc="04140001" w:tentative="1">
+      <w:start w:val="1"/>
+      <w:numFmt w:val="bullet"/>
+      <w:lvlText w:val=""/>
+      <w:lvlJc w:val="left"/>
+      <w:pPr>
+        <w:ind w:left="2880" w:hanging="360"/>
+      </w:pPr>
+      <w:rPr>
+        <w:rFonts w:ascii="Symbol" w:hAnsi="Symbol" w:hint="default"/>
+      </w:rPr>
+    </w:lvl>
+    <w:lvl w:ilvl="4" w:tplc="04140003" w:tentative="1">
+      <w:start w:val="1"/>
+      <w:numFmt w:val="bullet"/>
+      <w:lvlText w:val="o"/>
+      <w:lvlJc w:val="left"/>
+      <w:pPr>
+        <w:ind w:left="3600" w:hanging="360"/>
+      </w:pPr>
+      <w:rPr>
+        <w:rFonts w:ascii="Courier New" w:hAnsi="Courier New" w:cs="Courier New" w:hint="default"/>
+      </w:rPr>
+    </w:lvl>
+    <w:lvl w:ilvl="5" w:tplc="04140005" w:tentative="1">
+      <w:start w:val="1"/>
+      <w:numFmt w:val="bullet"/>
+      <w:lvlText w:val=""/>
+      <w:lvlJc w:val="left"/>
+      <w:pPr>
+        <w:ind w:left="4320" w:hanging="360"/>
+      </w:pPr>
+      <w:rPr>
+        <w:rFonts w:ascii="Wingdings" w:hAnsi="Wingdings" w:hint="default"/>
+      </w:rPr>
+    </w:lvl>
+    <w:lvl w:ilvl="6" w:tplc="04140001" w:tentative="1">
+      <w:start w:val="1"/>
+      <w:numFmt w:val="bullet"/>
+      <w:lvlText w:val=""/>
+      <w:lvlJc w:val="left"/>
+      <w:pPr>
+        <w:ind w:left="5040" w:hanging="360"/>
+      </w:pPr>
+      <w:rPr>
+        <w:rFonts w:ascii="Symbol" w:hAnsi="Symbol" w:hint="default"/>
+      </w:rPr>
+    </w:lvl>
+    <w:lvl w:ilvl="7" w:tplc="04140003" w:tentative="1">
+      <w:start w:val="1"/>
+      <w:numFmt w:val="bullet"/>
+      <w:lvlText w:val="o"/>
+      <w:lvlJc w:val="left"/>
+      <w:pPr>
+        <w:ind w:left="5760" w:hanging="360"/>
+      </w:pPr>
+      <w:rPr>
+        <w:rFonts w:ascii="Courier New" w:hAnsi="Courier New" w:cs="Courier New" w:hint="default"/>
+      </w:rPr>
+    </w:lvl>
+    <w:lvl w:ilvl="8" w:tplc="04140005" w:tentative="1">
+      <w:start w:val="1"/>
+      <w:numFmt w:val="bullet"/>
+      <w:lvlText w:val=""/>
+      <w:lvlJc w:val="left"/>
+      <w:pPr>
+        <w:ind w:left="6480" w:hanging="360"/>
+      </w:pPr>
+      <w:rPr>
+        <w:rFonts w:ascii="Wingdings" w:hAnsi="Wingdings" w:hint="default"/>
+      </w:rPr>
+    </w:lvl>
+  </w:abstractNum>
+  <w:abstractNum w:abstractNumId="1" w15:restartNumberingAfterBreak="0">
+    <w:nsid w:val="442A52E9"/>
+    <w:multiLevelType w:val="hybridMultilevel"/>
+    <w:tmpl w:val="9558BFD8"/>
+    <w:lvl w:ilvl="0" w:tplc="0414000F">
+      <w:start w:val="1"/>
+      <w:numFmt w:val="decimal"/>
+      <w:lvlText w:val="%1."/>
+      <w:lvlJc w:val="left"/>
+      <w:pPr>
+        <w:ind w:left="720" w:hanging="360"/>
+      </w:pPr>
+      <w:rPr>
+        <w:rFonts w:hint="default"/>
+      </w:rPr>
+    </w:lvl>
+    <w:lvl w:ilvl="1" w:tplc="04140019" w:tentative="1">
+      <w:start w:val="1"/>
+      <w:numFmt w:val="lowerLetter"/>
+      <w:lvlText w:val="%2."/>
+      <w:lvlJc w:val="left"/>
+      <w:pPr>
+        <w:ind w:left="1440" w:hanging="360"/>
+      </w:pPr>
+    </w:lvl>
+    <w:lvl w:ilvl="2" w:tplc="0414001B" w:tentative="1">
+      <w:start w:val="1"/>
+      <w:numFmt w:val="lowerRoman"/>
+      <w:lvlText w:val="%3."/>
+      <w:lvlJc w:val="right"/>
+      <w:pPr>
+        <w:ind w:left="2160" w:hanging="180"/>
+      </w:pPr>
+    </w:lvl>
+    <w:lvl w:ilvl="3" w:tplc="0414000F" w:tentative="1">
+      <w:start w:val="1"/>
+      <w:numFmt w:val="decimal"/>
+      <w:lvlText w:val="%4."/>
+      <w:lvlJc w:val="left"/>
+      <w:pPr>
+        <w:ind w:left="2880" w:hanging="360"/>
+      </w:pPr>
+    </w:lvl>
+    <w:lvl w:ilvl="4" w:tplc="04140019" w:tentative="1">
+      <w:start w:val="1"/>
+      <w:numFmt w:val="lowerLetter"/>
+      <w:lvlText w:val="%5."/>
+      <w:lvlJc w:val="left"/>
+      <w:pPr>
+        <w:ind w:left="3600" w:hanging="360"/>
+      </w:pPr>
+    </w:lvl>
+    <w:lvl w:ilvl="5" w:tplc="0414001B" w:tentative="1">
+      <w:start w:val="1"/>
+      <w:numFmt w:val="lowerRoman"/>
+      <w:lvlText w:val="%6."/>
+      <w:lvlJc w:val="right"/>
+      <w:pPr>
+        <w:ind w:left="4320" w:hanging="180"/>
+      </w:pPr>
+    </w:lvl>
+    <w:lvl w:ilvl="6" w:tplc="0414000F" w:tentative="1">
+      <w:start w:val="1"/>
+      <w:numFmt w:val="decimal"/>
+      <w:lvlText w:val="%7."/>
+      <w:lvlJc w:val="left"/>
+      <w:pPr>
+        <w:ind w:left="5040" w:hanging="360"/>
+      </w:pPr>
+    </w:lvl>
+    <w:lvl w:ilvl="7" w:tplc="04140019" w:tentative="1">
+      <w:start w:val="1"/>
+      <w:numFmt w:val="lowerLetter"/>
+      <w:lvlText w:val="%8."/>
+      <w:lvlJc w:val="left"/>
+      <w:pPr>
+        <w:ind w:left="5760" w:hanging="360"/>
+      </w:pPr>
+    </w:lvl>
+    <w:lvl w:ilvl="8" w:tplc="0414001B" w:tentative="1">
+      <w:start w:val="1"/>
+      <w:numFmt w:val="lowerRoman"/>
+      <w:lvlText w:val="%9."/>
+      <w:lvlJc w:val="right"/>
+      <w:pPr>
+        <w:ind w:left="6480" w:hanging="180"/>
+      </w:pPr>
+    </w:lvl>
+  </w:abstractNum>
+  <w:abstractNum w:abstractNumId="2" w15:restartNumberingAfterBreak="0">
     <w:nsid w:val="5A0F28F5"/>
     <w:multiLevelType w:val="hybridMultilevel"/>
     <w:tmpl w:val="F8125E12"/>
@@ -1173,7 +2111,7 @@
       </w:pPr>
     </w:lvl>
   </w:abstractNum>
-  <w:abstractNum w:abstractNumId="1" w15:restartNumberingAfterBreak="0">
+  <w:abstractNum w:abstractNumId="3" w15:restartNumberingAfterBreak="0">
     <w:nsid w:val="6F99226B"/>
     <w:multiLevelType w:val="hybridMultilevel"/>
     <w:tmpl w:val="4CAE0E3E"/>
@@ -1286,7 +2224,7 @@
       </w:rPr>
     </w:lvl>
   </w:abstractNum>
-  <w:abstractNum w:abstractNumId="2" w15:restartNumberingAfterBreak="0">
+  <w:abstractNum w:abstractNumId="4" w15:restartNumberingAfterBreak="0">
     <w:nsid w:val="7E362CF6"/>
     <w:multiLevelType w:val="hybridMultilevel"/>
     <w:tmpl w:val="305A5AD2"/>
@@ -1400,12 +2338,18 @@
     </w:lvl>
   </w:abstractNum>
   <w:num w:numId="1">
+    <w:abstractNumId w:val="4"/>
+  </w:num>
+  <w:num w:numId="2">
     <w:abstractNumId w:val="2"/>
   </w:num>
-  <w:num w:numId="2">
+  <w:num w:numId="3">
+    <w:abstractNumId w:val="3"/>
+  </w:num>
+  <w:num w:numId="4">
     <w:abstractNumId w:val="0"/>
   </w:num>
-  <w:num w:numId="3">
+  <w:num w:numId="5">
     <w:abstractNumId w:val="1"/>
   </w:num>
 </w:numbering>
@@ -1534,6 +2478,7 @@
     <w:lsdException w:name="HTML Sample" w:semiHidden="1" w:unhideWhenUsed="1"/>
     <w:lsdException w:name="HTML Typewriter" w:semiHidden="1" w:unhideWhenUsed="1"/>
     <w:lsdException w:name="HTML Variable" w:semiHidden="1" w:unhideWhenUsed="1"/>
+    <w:lsdException w:name="Normal Table" w:semiHidden="1" w:unhideWhenUsed="1"/>
     <w:lsdException w:name="annotation subject" w:semiHidden="1" w:unhideWhenUsed="1"/>
     <w:lsdException w:name="No List" w:semiHidden="1" w:unhideWhenUsed="1"/>
     <w:lsdException w:name="Outline List 1" w:semiHidden="1" w:unhideWhenUsed="1"/>
@@ -1580,8 +2525,10 @@
     <w:lsdException w:name="Table Subtle 2" w:semiHidden="1" w:unhideWhenUsed="1"/>
     <w:lsdException w:name="Table Web 1" w:semiHidden="1" w:unhideWhenUsed="1"/>
     <w:lsdException w:name="Table Web 2" w:semiHidden="1" w:unhideWhenUsed="1"/>
+    <w:lsdException w:name="Table Web 3" w:semiHidden="1" w:unhideWhenUsed="1"/>
     <w:lsdException w:name="Balloon Text" w:semiHidden="1" w:unhideWhenUsed="1"/>
     <w:lsdException w:name="Table Grid" w:uiPriority="39"/>
+    <w:lsdException w:name="Table Theme" w:semiHidden="1" w:unhideWhenUsed="1"/>
     <w:lsdException w:name="Placeholder Text" w:semiHidden="1"/>
     <w:lsdException w:name="No Spacing" w:uiPriority="1" w:qFormat="1"/>
     <w:lsdException w:name="Light Shading" w:uiPriority="60"/>
@@ -1846,10 +2793,31 @@
       <w:szCs w:val="26"/>
     </w:rPr>
   </w:style>
+  <w:style w:type="paragraph" w:styleId="Overskrift3">
+    <w:name w:val="heading 3"/>
+    <w:basedOn w:val="Normal"/>
+    <w:next w:val="Normal"/>
+    <w:link w:val="Overskrift3Tegn"/>
+    <w:uiPriority w:val="9"/>
+    <w:unhideWhenUsed/>
+    <w:qFormat/>
+    <w:rsid w:val="002E1FAB"/>
+    <w:pPr>
+      <w:keepNext/>
+      <w:keepLines/>
+      <w:spacing w:before="40" w:after="0"/>
+      <w:outlineLvl w:val="2"/>
+    </w:pPr>
+    <w:rPr>
+      <w:rFonts w:asciiTheme="majorHAnsi" w:eastAsiaTheme="majorEastAsia" w:hAnsiTheme="majorHAnsi" w:cstheme="majorBidi"/>
+      <w:color w:val="1F4D78" w:themeColor="accent1" w:themeShade="7F"/>
+      <w:sz w:val="24"/>
+      <w:szCs w:val="24"/>
+    </w:rPr>
+  </w:style>
   <w:style w:type="character" w:default="1" w:styleId="Standardskriftforavsnitt">
     <w:name w:val="Default Paragraph Font"/>
     <w:uiPriority w:val="1"/>
-    <w:semiHidden/>
     <w:unhideWhenUsed/>
   </w:style>
   <w:style w:type="table" w:default="1" w:styleId="Vanligtabell">
@@ -1918,6 +2886,31 @@
     <w:rsid w:val="000271FA"/>
     <w:rPr>
       <w:color w:val="0563C1" w:themeColor="hyperlink"/>
+      <w:u w:val="single"/>
+    </w:rPr>
+  </w:style>
+  <w:style w:type="character" w:customStyle="1" w:styleId="Overskrift3Tegn">
+    <w:name w:val="Overskrift 3 Tegn"/>
+    <w:basedOn w:val="Standardskriftforavsnitt"/>
+    <w:link w:val="Overskrift3"/>
+    <w:uiPriority w:val="9"/>
+    <w:rsid w:val="002E1FAB"/>
+    <w:rPr>
+      <w:rFonts w:asciiTheme="majorHAnsi" w:eastAsiaTheme="majorEastAsia" w:hAnsiTheme="majorHAnsi" w:cstheme="majorBidi"/>
+      <w:color w:val="1F4D78" w:themeColor="accent1" w:themeShade="7F"/>
+      <w:sz w:val="24"/>
+      <w:szCs w:val="24"/>
+    </w:rPr>
+  </w:style>
+  <w:style w:type="character" w:styleId="Fulgthyperkobling">
+    <w:name w:val="FollowedHyperlink"/>
+    <w:basedOn w:val="Standardskriftforavsnitt"/>
+    <w:uiPriority w:val="99"/>
+    <w:semiHidden/>
+    <w:unhideWhenUsed/>
+    <w:rsid w:val="006E5D98"/>
+    <w:rPr>
+      <w:color w:val="954F72" w:themeColor="followedHyperlink"/>
       <w:u w:val="single"/>
     </w:rPr>
   </w:style>

--- a/Oppgaver/Oppgavetekst.docx
+++ b/Oppgaver/Oppgavetekst.docx
@@ -23,7 +23,15 @@
         <w:t xml:space="preserve">Alternativ </w:t>
       </w:r>
       <w:r>
-        <w:t>1 – Flystatistikk:</w:t>
+        <w:t xml:space="preserve">1 – </w:t>
+      </w:r>
+      <w:proofErr w:type="spellStart"/>
+      <w:r>
+        <w:t>Flystatistikk</w:t>
+      </w:r>
+      <w:proofErr w:type="spellEnd"/>
+      <w:r>
+        <w:t>:</w:t>
       </w:r>
     </w:p>
     <w:p>
@@ -37,19 +45,7 @@
           <w:rPr>
             <w:rStyle w:val="Hyperkobling"/>
           </w:rPr>
-          <w:t>https://github.com/Sonat-Consulting/react-example/tree/m</w:t>
-        </w:r>
-        <w:r>
-          <w:rPr>
-            <w:rStyle w:val="Hyperkobling"/>
-          </w:rPr>
-          <w:t>a</w:t>
-        </w:r>
-        <w:r>
-          <w:rPr>
-            <w:rStyle w:val="Hyperkobling"/>
-          </w:rPr>
-          <w:t>ster/Oppgaver/Eksempeldata/AirportsData.js</w:t>
+          <w:t>https://github.com/Sonat-Consulting/react-example/tree/master/Oppgaver/Eksempeldata/AirportsData.js</w:t>
         </w:r>
       </w:hyperlink>
     </w:p>
@@ -98,6 +94,7 @@
         </w:rPr>
         <w:t xml:space="preserve"> </w:t>
       </w:r>
+      <w:proofErr w:type="spellStart"/>
       <w:r>
         <w:rPr>
           <w:rFonts w:ascii="Consolas" w:hAnsi="Consolas" w:cs="Consolas"/>
@@ -108,6 +105,7 @@
         </w:rPr>
         <w:t>src</w:t>
       </w:r>
+      <w:proofErr w:type="spellEnd"/>
       <w:r>
         <w:rPr>
           <w:rFonts w:ascii="Consolas" w:hAnsi="Consolas" w:cs="Consolas"/>
@@ -211,7 +209,29 @@
           <w:szCs w:val="19"/>
           <w:highlight w:val="white"/>
         </w:rPr>
-        <w:t>="text/babel"&gt;</w:t>
+        <w:t>="</w:t>
+      </w:r>
+      <w:proofErr w:type="spellStart"/>
+      <w:r>
+        <w:rPr>
+          <w:rFonts w:ascii="Consolas" w:hAnsi="Consolas" w:cs="Consolas"/>
+          <w:color w:val="0000FF"/>
+          <w:sz w:val="19"/>
+          <w:szCs w:val="19"/>
+          <w:highlight w:val="white"/>
+        </w:rPr>
+        <w:t>text</w:t>
+      </w:r>
+      <w:proofErr w:type="spellEnd"/>
+      <w:r>
+        <w:rPr>
+          <w:rFonts w:ascii="Consolas" w:hAnsi="Consolas" w:cs="Consolas"/>
+          <w:color w:val="0000FF"/>
+          <w:sz w:val="19"/>
+          <w:szCs w:val="19"/>
+          <w:highlight w:val="white"/>
+        </w:rPr>
+        <w:t>/babel"&gt;</w:t>
       </w:r>
     </w:p>
     <w:p>
@@ -228,15 +248,27 @@
           <w:highlight w:val="white"/>
         </w:rPr>
       </w:pPr>
-      <w:r>
-        <w:rPr>
-          <w:rFonts w:ascii="Consolas" w:hAnsi="Consolas" w:cs="Consolas"/>
-          <w:color w:val="000000"/>
-          <w:sz w:val="19"/>
-          <w:szCs w:val="19"/>
-          <w:highlight w:val="white"/>
-        </w:rPr>
-        <w:t>ReactDOM.render(</w:t>
+      <w:proofErr w:type="spellStart"/>
+      <w:r>
+        <w:rPr>
+          <w:rFonts w:ascii="Consolas" w:hAnsi="Consolas" w:cs="Consolas"/>
+          <w:color w:val="000000"/>
+          <w:sz w:val="19"/>
+          <w:szCs w:val="19"/>
+          <w:highlight w:val="white"/>
+        </w:rPr>
+        <w:t>ReactDOM.render</w:t>
+      </w:r>
+      <w:proofErr w:type="spellEnd"/>
+      <w:r>
+        <w:rPr>
+          <w:rFonts w:ascii="Consolas" w:hAnsi="Consolas" w:cs="Consolas"/>
+          <w:color w:val="000000"/>
+          <w:sz w:val="19"/>
+          <w:szCs w:val="19"/>
+          <w:highlight w:val="white"/>
+        </w:rPr>
+        <w:t>(</w:t>
       </w:r>
     </w:p>
     <w:p>
@@ -273,6 +305,7 @@
         </w:rPr>
         <w:t>&lt;</w:t>
       </w:r>
+      <w:proofErr w:type="spellStart"/>
       <w:r>
         <w:rPr>
           <w:rFonts w:ascii="Consolas" w:hAnsi="Consolas" w:cs="Consolas"/>
@@ -281,28 +314,9 @@
           <w:szCs w:val="19"/>
           <w:highlight w:val="white"/>
         </w:rPr>
-        <w:t>Searchable</w:t>
-      </w:r>
-      <w:r>
-        <w:rPr>
-          <w:rFonts w:ascii="Consolas" w:hAnsi="Consolas" w:cs="Consolas"/>
-          <w:color w:val="800000"/>
-          <w:sz w:val="19"/>
-          <w:szCs w:val="19"/>
-          <w:highlight w:val="white"/>
-        </w:rPr>
-        <w:t>Airports</w:t>
-      </w:r>
-      <w:r>
-        <w:rPr>
-          <w:rFonts w:ascii="Consolas" w:hAnsi="Consolas" w:cs="Consolas"/>
-          <w:color w:val="800000"/>
-          <w:sz w:val="19"/>
-          <w:szCs w:val="19"/>
-          <w:highlight w:val="white"/>
-        </w:rPr>
-        <w:t>List</w:t>
-      </w:r>
+        <w:t>SearchableAirportsList</w:t>
+      </w:r>
+      <w:proofErr w:type="spellEnd"/>
       <w:r>
         <w:rPr>
           <w:rFonts w:ascii="Consolas" w:hAnsi="Consolas" w:cs="Consolas"/>
@@ -331,7 +345,19 @@
           <w:szCs w:val="19"/>
           <w:highlight w:val="white"/>
         </w:rPr>
-        <w:t>={data.</w:t>
+        <w:t>={</w:t>
+      </w:r>
+      <w:proofErr w:type="spellStart"/>
+      <w:proofErr w:type="gramStart"/>
+      <w:r>
+        <w:rPr>
+          <w:rFonts w:ascii="Consolas" w:hAnsi="Consolas" w:cs="Consolas"/>
+          <w:color w:val="0000FF"/>
+          <w:sz w:val="19"/>
+          <w:szCs w:val="19"/>
+          <w:highlight w:val="white"/>
+        </w:rPr>
+        <w:t>data.</w:t>
       </w:r>
       <w:r>
         <w:rPr>
@@ -342,6 +368,8 @@
         </w:rPr>
         <w:t>airports</w:t>
       </w:r>
+      <w:proofErr w:type="spellEnd"/>
+      <w:proofErr w:type="gramEnd"/>
       <w:r>
         <w:rPr>
           <w:rFonts w:ascii="Consolas" w:hAnsi="Consolas" w:cs="Consolas"/>
@@ -405,7 +433,53 @@
           <w:szCs w:val="19"/>
           <w:highlight w:val="white"/>
         </w:rPr>
-        <w:t xml:space="preserve">      document.getElementById("content")</w:t>
+        <w:t xml:space="preserve">      </w:t>
+      </w:r>
+      <w:proofErr w:type="spellStart"/>
+      <w:proofErr w:type="gramStart"/>
+      <w:r>
+        <w:rPr>
+          <w:rFonts w:ascii="Consolas" w:hAnsi="Consolas" w:cs="Consolas"/>
+          <w:color w:val="000000"/>
+          <w:sz w:val="19"/>
+          <w:szCs w:val="19"/>
+          <w:highlight w:val="white"/>
+        </w:rPr>
+        <w:t>document.getElementById</w:t>
+      </w:r>
+      <w:proofErr w:type="spellEnd"/>
+      <w:proofErr w:type="gramEnd"/>
+      <w:r>
+        <w:rPr>
+          <w:rFonts w:ascii="Consolas" w:hAnsi="Consolas" w:cs="Consolas"/>
+          <w:color w:val="000000"/>
+          <w:sz w:val="19"/>
+          <w:szCs w:val="19"/>
+          <w:highlight w:val="white"/>
+        </w:rPr>
+        <w:t>("</w:t>
+      </w:r>
+      <w:proofErr w:type="spellStart"/>
+      <w:r>
+        <w:rPr>
+          <w:rFonts w:ascii="Consolas" w:hAnsi="Consolas" w:cs="Consolas"/>
+          <w:color w:val="000000"/>
+          <w:sz w:val="19"/>
+          <w:szCs w:val="19"/>
+          <w:highlight w:val="white"/>
+        </w:rPr>
+        <w:t>content</w:t>
+      </w:r>
+      <w:proofErr w:type="spellEnd"/>
+      <w:r>
+        <w:rPr>
+          <w:rFonts w:ascii="Consolas" w:hAnsi="Consolas" w:cs="Consolas"/>
+          <w:color w:val="000000"/>
+          <w:sz w:val="19"/>
+          <w:szCs w:val="19"/>
+          <w:highlight w:val="white"/>
+        </w:rPr>
+        <w:t>")</w:t>
       </w:r>
     </w:p>
     <w:p>
@@ -481,19 +555,7 @@
         <w:pStyle w:val="Overskrift2"/>
       </w:pPr>
       <w:r>
-        <w:t xml:space="preserve">Alternativ </w:t>
-      </w:r>
-      <w:r>
-        <w:t>2 -</w:t>
-      </w:r>
-      <w:r>
-        <w:t xml:space="preserve"> </w:t>
-      </w:r>
-      <w:r>
-        <w:t>Befolkningsdata</w:t>
-      </w:r>
-      <w:r>
-        <w:t>:</w:t>
+        <w:t>Alternativ 2 - Befolkningsdata:</w:t>
       </w:r>
     </w:p>
     <w:p>
@@ -563,6 +625,7 @@
         </w:rPr>
         <w:t xml:space="preserve"> </w:t>
       </w:r>
+      <w:proofErr w:type="spellStart"/>
       <w:r>
         <w:rPr>
           <w:rFonts w:ascii="Consolas" w:hAnsi="Consolas" w:cs="Consolas"/>
@@ -573,6 +636,7 @@
         </w:rPr>
         <w:t>src</w:t>
       </w:r>
+      <w:proofErr w:type="spellEnd"/>
       <w:r>
         <w:rPr>
           <w:rFonts w:ascii="Consolas" w:hAnsi="Consolas" w:cs="Consolas"/>
@@ -673,7 +737,29 @@
           <w:szCs w:val="19"/>
           <w:highlight w:val="white"/>
         </w:rPr>
-        <w:t>="text/babel"&gt;</w:t>
+        <w:t>="</w:t>
+      </w:r>
+      <w:proofErr w:type="spellStart"/>
+      <w:r>
+        <w:rPr>
+          <w:rFonts w:ascii="Consolas" w:hAnsi="Consolas" w:cs="Consolas"/>
+          <w:color w:val="0000FF"/>
+          <w:sz w:val="19"/>
+          <w:szCs w:val="19"/>
+          <w:highlight w:val="white"/>
+        </w:rPr>
+        <w:t>text</w:t>
+      </w:r>
+      <w:proofErr w:type="spellEnd"/>
+      <w:r>
+        <w:rPr>
+          <w:rFonts w:ascii="Consolas" w:hAnsi="Consolas" w:cs="Consolas"/>
+          <w:color w:val="0000FF"/>
+          <w:sz w:val="19"/>
+          <w:szCs w:val="19"/>
+          <w:highlight w:val="white"/>
+        </w:rPr>
+        <w:t>/babel"&gt;</w:t>
       </w:r>
     </w:p>
     <w:p>
@@ -690,15 +776,27 @@
           <w:highlight w:val="white"/>
         </w:rPr>
       </w:pPr>
-      <w:r>
-        <w:rPr>
-          <w:rFonts w:ascii="Consolas" w:hAnsi="Consolas" w:cs="Consolas"/>
-          <w:color w:val="000000"/>
-          <w:sz w:val="19"/>
-          <w:szCs w:val="19"/>
-          <w:highlight w:val="white"/>
-        </w:rPr>
-        <w:t>ReactDOM.render(</w:t>
+      <w:proofErr w:type="spellStart"/>
+      <w:r>
+        <w:rPr>
+          <w:rFonts w:ascii="Consolas" w:hAnsi="Consolas" w:cs="Consolas"/>
+          <w:color w:val="000000"/>
+          <w:sz w:val="19"/>
+          <w:szCs w:val="19"/>
+          <w:highlight w:val="white"/>
+        </w:rPr>
+        <w:t>ReactDOM.render</w:t>
+      </w:r>
+      <w:proofErr w:type="spellEnd"/>
+      <w:r>
+        <w:rPr>
+          <w:rFonts w:ascii="Consolas" w:hAnsi="Consolas" w:cs="Consolas"/>
+          <w:color w:val="000000"/>
+          <w:sz w:val="19"/>
+          <w:szCs w:val="19"/>
+          <w:highlight w:val="white"/>
+        </w:rPr>
+        <w:t>(</w:t>
       </w:r>
     </w:p>
     <w:p>
@@ -735,6 +833,7 @@
         </w:rPr>
         <w:t>&lt;</w:t>
       </w:r>
+      <w:proofErr w:type="spellStart"/>
       <w:r>
         <w:rPr>
           <w:rFonts w:ascii="Consolas" w:hAnsi="Consolas" w:cs="Consolas"/>
@@ -743,28 +842,9 @@
           <w:szCs w:val="19"/>
           <w:highlight w:val="white"/>
         </w:rPr>
-        <w:t>Searchable</w:t>
-      </w:r>
-      <w:r>
-        <w:rPr>
-          <w:rFonts w:ascii="Consolas" w:hAnsi="Consolas" w:cs="Consolas"/>
-          <w:color w:val="800000"/>
-          <w:sz w:val="19"/>
-          <w:szCs w:val="19"/>
-          <w:highlight w:val="white"/>
-        </w:rPr>
-        <w:t>Population</w:t>
-      </w:r>
-      <w:r>
-        <w:rPr>
-          <w:rFonts w:ascii="Consolas" w:hAnsi="Consolas" w:cs="Consolas"/>
-          <w:color w:val="800000"/>
-          <w:sz w:val="19"/>
-          <w:szCs w:val="19"/>
-          <w:highlight w:val="white"/>
-        </w:rPr>
-        <w:t>List</w:t>
-      </w:r>
+        <w:t>SearchablePopulationList</w:t>
+      </w:r>
+      <w:proofErr w:type="spellEnd"/>
       <w:r>
         <w:rPr>
           <w:rFonts w:ascii="Consolas" w:hAnsi="Consolas" w:cs="Consolas"/>
@@ -775,6 +855,7 @@
         </w:rPr>
         <w:t xml:space="preserve"> </w:t>
       </w:r>
+      <w:proofErr w:type="spellStart"/>
       <w:r>
         <w:rPr>
           <w:rFonts w:ascii="Consolas" w:hAnsi="Consolas" w:cs="Consolas"/>
@@ -785,15 +866,28 @@
         </w:rPr>
         <w:t>population</w:t>
       </w:r>
-      <w:r>
-        <w:rPr>
-          <w:rFonts w:ascii="Consolas" w:hAnsi="Consolas" w:cs="Consolas"/>
-          <w:color w:val="0000FF"/>
-          <w:sz w:val="19"/>
-          <w:szCs w:val="19"/>
-          <w:highlight w:val="white"/>
-        </w:rPr>
-        <w:t>={data.</w:t>
+      <w:proofErr w:type="spellEnd"/>
+      <w:r>
+        <w:rPr>
+          <w:rFonts w:ascii="Consolas" w:hAnsi="Consolas" w:cs="Consolas"/>
+          <w:color w:val="0000FF"/>
+          <w:sz w:val="19"/>
+          <w:szCs w:val="19"/>
+          <w:highlight w:val="white"/>
+        </w:rPr>
+        <w:t>={</w:t>
+      </w:r>
+      <w:proofErr w:type="spellStart"/>
+      <w:proofErr w:type="gramStart"/>
+      <w:r>
+        <w:rPr>
+          <w:rFonts w:ascii="Consolas" w:hAnsi="Consolas" w:cs="Consolas"/>
+          <w:color w:val="0000FF"/>
+          <w:sz w:val="19"/>
+          <w:szCs w:val="19"/>
+          <w:highlight w:val="white"/>
+        </w:rPr>
+        <w:t>data.</w:t>
       </w:r>
       <w:r>
         <w:rPr>
@@ -804,6 +898,8 @@
         </w:rPr>
         <w:t>entries</w:t>
       </w:r>
+      <w:proofErr w:type="spellEnd"/>
+      <w:proofErr w:type="gramEnd"/>
       <w:r>
         <w:rPr>
           <w:rFonts w:ascii="Consolas" w:hAnsi="Consolas" w:cs="Consolas"/>
@@ -867,7 +963,53 @@
           <w:szCs w:val="19"/>
           <w:highlight w:val="white"/>
         </w:rPr>
-        <w:t xml:space="preserve">      document.getElementById("content")</w:t>
+        <w:t xml:space="preserve">      </w:t>
+      </w:r>
+      <w:proofErr w:type="spellStart"/>
+      <w:proofErr w:type="gramStart"/>
+      <w:r>
+        <w:rPr>
+          <w:rFonts w:ascii="Consolas" w:hAnsi="Consolas" w:cs="Consolas"/>
+          <w:color w:val="000000"/>
+          <w:sz w:val="19"/>
+          <w:szCs w:val="19"/>
+          <w:highlight w:val="white"/>
+        </w:rPr>
+        <w:t>document.getElementById</w:t>
+      </w:r>
+      <w:proofErr w:type="spellEnd"/>
+      <w:proofErr w:type="gramEnd"/>
+      <w:r>
+        <w:rPr>
+          <w:rFonts w:ascii="Consolas" w:hAnsi="Consolas" w:cs="Consolas"/>
+          <w:color w:val="000000"/>
+          <w:sz w:val="19"/>
+          <w:szCs w:val="19"/>
+          <w:highlight w:val="white"/>
+        </w:rPr>
+        <w:t>("</w:t>
+      </w:r>
+      <w:proofErr w:type="spellStart"/>
+      <w:r>
+        <w:rPr>
+          <w:rFonts w:ascii="Consolas" w:hAnsi="Consolas" w:cs="Consolas"/>
+          <w:color w:val="000000"/>
+          <w:sz w:val="19"/>
+          <w:szCs w:val="19"/>
+          <w:highlight w:val="white"/>
+        </w:rPr>
+        <w:t>content</w:t>
+      </w:r>
+      <w:proofErr w:type="spellEnd"/>
+      <w:r>
+        <w:rPr>
+          <w:rFonts w:ascii="Consolas" w:hAnsi="Consolas" w:cs="Consolas"/>
+          <w:color w:val="000000"/>
+          <w:sz w:val="19"/>
+          <w:szCs w:val="19"/>
+          <w:highlight w:val="white"/>
+        </w:rPr>
+        <w:t>")</w:t>
       </w:r>
     </w:p>
     <w:p>
@@ -947,10 +1089,7 @@
         <w:pStyle w:val="Overskrift2"/>
       </w:pPr>
       <w:r>
-        <w:t xml:space="preserve">Alternativ </w:t>
-      </w:r>
-      <w:r>
-        <w:t>3 – Bomstasjoner i Norge</w:t>
+        <w:t>Alternativ 3 – Bomstasjoner i Norge</w:t>
       </w:r>
     </w:p>
     <w:p>
@@ -1020,6 +1159,7 @@
         </w:rPr>
         <w:t xml:space="preserve"> </w:t>
       </w:r>
+      <w:proofErr w:type="spellStart"/>
       <w:r>
         <w:rPr>
           <w:rFonts w:ascii="Consolas" w:hAnsi="Consolas" w:cs="Consolas"/>
@@ -1030,6 +1170,7 @@
         </w:rPr>
         <w:t>src</w:t>
       </w:r>
+      <w:proofErr w:type="spellEnd"/>
       <w:r>
         <w:rPr>
           <w:rFonts w:ascii="Consolas" w:hAnsi="Consolas" w:cs="Consolas"/>
@@ -1130,7 +1271,29 @@
           <w:szCs w:val="19"/>
           <w:highlight w:val="white"/>
         </w:rPr>
-        <w:t>="text/babel"&gt;</w:t>
+        <w:t>="</w:t>
+      </w:r>
+      <w:proofErr w:type="spellStart"/>
+      <w:r>
+        <w:rPr>
+          <w:rFonts w:ascii="Consolas" w:hAnsi="Consolas" w:cs="Consolas"/>
+          <w:color w:val="0000FF"/>
+          <w:sz w:val="19"/>
+          <w:szCs w:val="19"/>
+          <w:highlight w:val="white"/>
+        </w:rPr>
+        <w:t>text</w:t>
+      </w:r>
+      <w:proofErr w:type="spellEnd"/>
+      <w:r>
+        <w:rPr>
+          <w:rFonts w:ascii="Consolas" w:hAnsi="Consolas" w:cs="Consolas"/>
+          <w:color w:val="0000FF"/>
+          <w:sz w:val="19"/>
+          <w:szCs w:val="19"/>
+          <w:highlight w:val="white"/>
+        </w:rPr>
+        <w:t>/babel"&gt;</w:t>
       </w:r>
     </w:p>
     <w:p>
@@ -1147,15 +1310,27 @@
           <w:highlight w:val="white"/>
         </w:rPr>
       </w:pPr>
-      <w:r>
-        <w:rPr>
-          <w:rFonts w:ascii="Consolas" w:hAnsi="Consolas" w:cs="Consolas"/>
-          <w:color w:val="000000"/>
-          <w:sz w:val="19"/>
-          <w:szCs w:val="19"/>
-          <w:highlight w:val="white"/>
-        </w:rPr>
-        <w:t>ReactDOM.render(</w:t>
+      <w:proofErr w:type="spellStart"/>
+      <w:r>
+        <w:rPr>
+          <w:rFonts w:ascii="Consolas" w:hAnsi="Consolas" w:cs="Consolas"/>
+          <w:color w:val="000000"/>
+          <w:sz w:val="19"/>
+          <w:szCs w:val="19"/>
+          <w:highlight w:val="white"/>
+        </w:rPr>
+        <w:t>ReactDOM.render</w:t>
+      </w:r>
+      <w:proofErr w:type="spellEnd"/>
+      <w:r>
+        <w:rPr>
+          <w:rFonts w:ascii="Consolas" w:hAnsi="Consolas" w:cs="Consolas"/>
+          <w:color w:val="000000"/>
+          <w:sz w:val="19"/>
+          <w:szCs w:val="19"/>
+          <w:highlight w:val="white"/>
+        </w:rPr>
+        <w:t>(</w:t>
       </w:r>
     </w:p>
     <w:p>
@@ -1192,6 +1367,7 @@
         </w:rPr>
         <w:t>&lt;</w:t>
       </w:r>
+      <w:proofErr w:type="spellStart"/>
       <w:r>
         <w:rPr>
           <w:rFonts w:ascii="Consolas" w:hAnsi="Consolas" w:cs="Consolas"/>
@@ -1200,28 +1376,9 @@
           <w:szCs w:val="19"/>
           <w:highlight w:val="white"/>
         </w:rPr>
-        <w:t>Searchable</w:t>
-      </w:r>
-      <w:r>
-        <w:rPr>
-          <w:rFonts w:ascii="Consolas" w:hAnsi="Consolas" w:cs="Consolas"/>
-          <w:color w:val="800000"/>
-          <w:sz w:val="19"/>
-          <w:szCs w:val="19"/>
-          <w:highlight w:val="white"/>
-        </w:rPr>
-        <w:t>Toll</w:t>
-      </w:r>
-      <w:r>
-        <w:rPr>
-          <w:rFonts w:ascii="Consolas" w:hAnsi="Consolas" w:cs="Consolas"/>
-          <w:color w:val="800000"/>
-          <w:sz w:val="19"/>
-          <w:szCs w:val="19"/>
-          <w:highlight w:val="white"/>
-        </w:rPr>
-        <w:t>List</w:t>
-      </w:r>
+        <w:t>SearchableTollList</w:t>
+      </w:r>
+      <w:proofErr w:type="spellEnd"/>
       <w:r>
         <w:rPr>
           <w:rFonts w:ascii="Consolas" w:hAnsi="Consolas" w:cs="Consolas"/>
@@ -1250,7 +1407,19 @@
           <w:szCs w:val="19"/>
           <w:highlight w:val="white"/>
         </w:rPr>
-        <w:t>={data.</w:t>
+        <w:t>={</w:t>
+      </w:r>
+      <w:proofErr w:type="spellStart"/>
+      <w:proofErr w:type="gramStart"/>
+      <w:r>
+        <w:rPr>
+          <w:rFonts w:ascii="Consolas" w:hAnsi="Consolas" w:cs="Consolas"/>
+          <w:color w:val="0000FF"/>
+          <w:sz w:val="19"/>
+          <w:szCs w:val="19"/>
+          <w:highlight w:val="white"/>
+        </w:rPr>
+        <w:t>data.</w:t>
       </w:r>
       <w:r>
         <w:rPr>
@@ -1261,6 +1430,8 @@
         </w:rPr>
         <w:t>entries</w:t>
       </w:r>
+      <w:proofErr w:type="spellEnd"/>
+      <w:proofErr w:type="gramEnd"/>
       <w:r>
         <w:rPr>
           <w:rFonts w:ascii="Consolas" w:hAnsi="Consolas" w:cs="Consolas"/>
@@ -1324,7 +1495,53 @@
           <w:szCs w:val="19"/>
           <w:highlight w:val="white"/>
         </w:rPr>
-        <w:t xml:space="preserve">      document.getElementById("content")</w:t>
+        <w:t xml:space="preserve">      </w:t>
+      </w:r>
+      <w:proofErr w:type="spellStart"/>
+      <w:proofErr w:type="gramStart"/>
+      <w:r>
+        <w:rPr>
+          <w:rFonts w:ascii="Consolas" w:hAnsi="Consolas" w:cs="Consolas"/>
+          <w:color w:val="000000"/>
+          <w:sz w:val="19"/>
+          <w:szCs w:val="19"/>
+          <w:highlight w:val="white"/>
+        </w:rPr>
+        <w:t>document.getElementById</w:t>
+      </w:r>
+      <w:proofErr w:type="spellEnd"/>
+      <w:proofErr w:type="gramEnd"/>
+      <w:r>
+        <w:rPr>
+          <w:rFonts w:ascii="Consolas" w:hAnsi="Consolas" w:cs="Consolas"/>
+          <w:color w:val="000000"/>
+          <w:sz w:val="19"/>
+          <w:szCs w:val="19"/>
+          <w:highlight w:val="white"/>
+        </w:rPr>
+        <w:t>("</w:t>
+      </w:r>
+      <w:proofErr w:type="spellStart"/>
+      <w:r>
+        <w:rPr>
+          <w:rFonts w:ascii="Consolas" w:hAnsi="Consolas" w:cs="Consolas"/>
+          <w:color w:val="000000"/>
+          <w:sz w:val="19"/>
+          <w:szCs w:val="19"/>
+          <w:highlight w:val="white"/>
+        </w:rPr>
+        <w:t>content</w:t>
+      </w:r>
+      <w:proofErr w:type="spellEnd"/>
+      <w:r>
+        <w:rPr>
+          <w:rFonts w:ascii="Consolas" w:hAnsi="Consolas" w:cs="Consolas"/>
+          <w:color w:val="000000"/>
+          <w:sz w:val="19"/>
+          <w:szCs w:val="19"/>
+          <w:highlight w:val="white"/>
+        </w:rPr>
+        <w:t>")</w:t>
       </w:r>
     </w:p>
     <w:p>
@@ -1426,8 +1643,13 @@
         </w:numPr>
       </w:pPr>
       <w:r>
-        <w:t>Bryt brukergrensesnittet ned i et komponenthiraki</w:t>
-      </w:r>
+        <w:t xml:space="preserve">Bryt brukergrensesnittet ned i et </w:t>
+      </w:r>
+      <w:proofErr w:type="spellStart"/>
+      <w:r>
+        <w:t>komponenthiraki</w:t>
+      </w:r>
+      <w:proofErr w:type="spellEnd"/>
     </w:p>
     <w:p>
       <w:pPr>
@@ -1438,7 +1660,15 @@
         </w:numPr>
       </w:pPr>
       <w:r>
-        <w:t xml:space="preserve">Ta utgangspunkt i index.html filen på github: </w:t>
+        <w:t xml:space="preserve">Ta utgangspunkt i index.html filen på </w:t>
+      </w:r>
+      <w:proofErr w:type="spellStart"/>
+      <w:r>
+        <w:t>github</w:t>
+      </w:r>
+      <w:proofErr w:type="spellEnd"/>
+      <w:r>
+        <w:t xml:space="preserve">: </w:t>
       </w:r>
       <w:hyperlink r:id="rId8" w:history="1">
         <w:r>
@@ -1461,7 +1691,20 @@
         </w:numPr>
       </w:pPr>
       <w:r>
-        <w:t>Legg til rette for interaksjon fra bruker (søking, filtrering, utvidet visning, osv…) og implementer dette</w:t>
+        <w:t xml:space="preserve">Legg til rette for interaksjon fra bruker (søking, filtrering, utvidet visning, </w:t>
+      </w:r>
+      <w:proofErr w:type="spellStart"/>
+      <w:proofErr w:type="gramStart"/>
+      <w:r>
+        <w:t>osv</w:t>
+      </w:r>
+      <w:proofErr w:type="spellEnd"/>
+      <w:r>
+        <w:t>…</w:t>
+      </w:r>
+      <w:proofErr w:type="gramEnd"/>
+      <w:r>
+        <w:t>) og implementer dette</w:t>
       </w:r>
     </w:p>
     <w:p/>
@@ -1474,8 +1717,33 @@
       </w:r>
     </w:p>
     <w:p>
-      <w:bookmarkStart w:id="0" w:name="_GoBack"/>
-      <w:bookmarkEnd w:id="0"/>
+      <w:r>
+        <w:t xml:space="preserve">I oppgave 2 kan man selv velge hva man vil fokusere på. Dersom man ikke var ferdig med oppgave 1, og ønsker å fokusere mer på </w:t>
+      </w:r>
+      <w:proofErr w:type="spellStart"/>
+      <w:r>
+        <w:t>React</w:t>
+      </w:r>
+      <w:proofErr w:type="spellEnd"/>
+      <w:r>
+        <w:t>, kan man fortsette med oppgave 1. Dersom man ikke var ferdig med oppgave 1, men ønsker å gå videre på oppgave 2, kan man ta eksempelet til Lars som utgangspunkt for videre arbeid. (</w:t>
+      </w:r>
+      <w:hyperlink r:id="rId9" w:history="1">
+        <w:r>
+          <w:rPr>
+            <w:rStyle w:val="Hyperkobling"/>
+          </w:rPr>
+          <w:t>https://github.com/Sonat-Consulting/react-example/tree/master/live-example</w:t>
+        </w:r>
+      </w:hyperlink>
+      <w:r>
+        <w:t>)</w:t>
+      </w:r>
+    </w:p>
+    <w:p>
+      <w:r>
+        <w:t>Vi skal her ta utgangspunkt i gjennomgangen til Per Kåre for å gjøre følgende:</w:t>
+      </w:r>
     </w:p>
     <w:p>
       <w:pPr>
@@ -1491,12 +1759,19 @@
       <w:r>
         <w:t xml:space="preserve"> opp </w:t>
       </w:r>
+      <w:proofErr w:type="spellStart"/>
       <w:r>
         <w:t>Webpack</w:t>
       </w:r>
-      <w:r>
-        <w:t xml:space="preserve"> dev</w:t>
-      </w:r>
+      <w:proofErr w:type="spellEnd"/>
+      <w:r>
+        <w:t xml:space="preserve"> </w:t>
+      </w:r>
+      <w:proofErr w:type="spellStart"/>
+      <w:r>
+        <w:t>dev</w:t>
+      </w:r>
+      <w:proofErr w:type="spellEnd"/>
       <w:r>
         <w:t xml:space="preserve"> server</w:t>
       </w:r>
@@ -1534,10 +1809,32 @@
         </w:numPr>
       </w:pPr>
       <w:r>
-        <w:t>Endre fra mock data til ajax</w:t>
-      </w:r>
-      <w:r>
-        <w:t>. Se vedlegg 1.</w:t>
+        <w:t xml:space="preserve">Endre fra </w:t>
+      </w:r>
+      <w:proofErr w:type="spellStart"/>
+      <w:r>
+        <w:t>mock</w:t>
+      </w:r>
+      <w:proofErr w:type="spellEnd"/>
+      <w:r>
+        <w:t xml:space="preserve"> data til </w:t>
+      </w:r>
+      <w:proofErr w:type="spellStart"/>
+      <w:r>
+        <w:t>ajax</w:t>
+      </w:r>
+      <w:proofErr w:type="spellEnd"/>
+      <w:r>
+        <w:t xml:space="preserve">. </w:t>
+      </w:r>
+      <w:r>
+        <w:rPr>
+          <w:b/>
+        </w:rPr>
+        <w:t>Se vedlegg 1</w:t>
+      </w:r>
+      <w:r>
+        <w:t>.</w:t>
       </w:r>
     </w:p>
     <w:p>
@@ -1561,8 +1858,13 @@
         </w:numPr>
       </w:pPr>
       <w:r>
-        <w:t>Legg på EsLint</w:t>
-      </w:r>
+        <w:t xml:space="preserve">Legg på </w:t>
+      </w:r>
+      <w:proofErr w:type="spellStart"/>
+      <w:r>
+        <w:t>EsLint</w:t>
+      </w:r>
+      <w:proofErr w:type="spellEnd"/>
     </w:p>
     <w:p>
       <w:pPr>
@@ -1573,11 +1875,29 @@
         </w:numPr>
       </w:pPr>
       <w:r>
-        <w:t xml:space="preserve">Set opp </w:t>
-      </w:r>
-      <w:r>
-        <w:t>Hot module replacement</w:t>
-      </w:r>
+        <w:t xml:space="preserve">Set </w:t>
+      </w:r>
+      <w:bookmarkStart w:id="0" w:name="_GoBack"/>
+      <w:bookmarkEnd w:id="0"/>
+      <w:r>
+        <w:t xml:space="preserve">opp </w:t>
+      </w:r>
+      <w:r>
+        <w:t xml:space="preserve">Hot </w:t>
+      </w:r>
+      <w:proofErr w:type="spellStart"/>
+      <w:r>
+        <w:t>module</w:t>
+      </w:r>
+      <w:proofErr w:type="spellEnd"/>
+      <w:r>
+        <w:t xml:space="preserve"> </w:t>
+      </w:r>
+      <w:proofErr w:type="spellStart"/>
+      <w:r>
+        <w:t>replacement</w:t>
+      </w:r>
+      <w:proofErr w:type="spellEnd"/>
     </w:p>
     <w:p/>
     <w:p/>
@@ -1599,8 +1919,13 @@
       <w:pPr>
         <w:pStyle w:val="Overskrift3"/>
       </w:pPr>
-      <w:r>
-        <w:t>Api for alternativ 1:</w:t>
+      <w:proofErr w:type="spellStart"/>
+      <w:r>
+        <w:t>Api</w:t>
+      </w:r>
+      <w:proofErr w:type="spellEnd"/>
+      <w:r>
+        <w:t xml:space="preserve"> for alternativ 1:</w:t>
       </w:r>
     </w:p>
     <w:p>
@@ -1610,13 +1935,26 @@
       <w:r>
         <w:t xml:space="preserve">diverse </w:t>
       </w:r>
-      <w:r>
-        <w:t>flystatistikk fra FlightStats API,</w:t>
+      <w:proofErr w:type="spellStart"/>
+      <w:r>
+        <w:t>flystatistikk</w:t>
+      </w:r>
+      <w:proofErr w:type="spellEnd"/>
+      <w:r>
+        <w:t xml:space="preserve"> fra </w:t>
+      </w:r>
+      <w:proofErr w:type="spellStart"/>
+      <w:r>
+        <w:t>FlightStats</w:t>
+      </w:r>
+      <w:proofErr w:type="spellEnd"/>
+      <w:r>
+        <w:t xml:space="preserve"> API,</w:t>
       </w:r>
       <w:r>
         <w:t xml:space="preserve"> </w:t>
       </w:r>
-      <w:hyperlink r:id="rId9" w:history="1">
+      <w:hyperlink r:id="rId10" w:history="1">
         <w:r>
           <w:rPr>
             <w:rStyle w:val="Hyperkobling"/>
@@ -1638,11 +1976,19 @@
         </w:rPr>
         <w:br/>
       </w:r>
+      <w:proofErr w:type="spellStart"/>
       <w:r>
         <w:rPr>
           <w:b/>
         </w:rPr>
-        <w:t>appID:</w:t>
+        <w:t>appID</w:t>
+      </w:r>
+      <w:proofErr w:type="spellEnd"/>
+      <w:r>
+        <w:rPr>
+          <w:b/>
+        </w:rPr>
+        <w:t>:</w:t>
       </w:r>
       <w:r>
         <w:t xml:space="preserve"> 33679172</w:t>
@@ -1650,11 +1996,19 @@
       <w:r>
         <w:br/>
       </w:r>
+      <w:proofErr w:type="spellStart"/>
       <w:r>
         <w:rPr>
           <w:b/>
         </w:rPr>
-        <w:t>appKey:</w:t>
+        <w:t>appKey</w:t>
+      </w:r>
+      <w:proofErr w:type="spellEnd"/>
+      <w:r>
+        <w:rPr>
+          <w:b/>
+        </w:rPr>
+        <w:t>:</w:t>
       </w:r>
       <w:r>
         <w:t xml:space="preserve"> 205c95970c037a5736ef706409de6700</w:t>
@@ -1678,7 +2032,7 @@
         </w:rPr>
         <w:br/>
       </w:r>
-      <w:hyperlink r:id="rId10" w:history="1">
+      <w:hyperlink r:id="rId11" w:history="1">
         <w:r>
           <w:rPr>
             <w:rStyle w:val="Hyperkobling"/>
@@ -1692,8 +2046,13 @@
       <w:pPr>
         <w:pStyle w:val="Overskrift3"/>
       </w:pPr>
-      <w:r>
-        <w:t xml:space="preserve">Api for alternativ </w:t>
+      <w:proofErr w:type="spellStart"/>
+      <w:r>
+        <w:t>Api</w:t>
+      </w:r>
+      <w:proofErr w:type="spellEnd"/>
+      <w:r>
+        <w:t xml:space="preserve"> for alternativ </w:t>
       </w:r>
       <w:r>
         <w:t>2</w:t>
@@ -1706,7 +2065,7 @@
       <w:r>
         <w:t xml:space="preserve">Hent ut diverse befolkningstall fra </w:t>
       </w:r>
-      <w:hyperlink r:id="rId11" w:history="1">
+      <w:hyperlink r:id="rId12" w:anchor="!/population/retrievePopulationTableAllAges" w:history="1">
         <w:r>
           <w:rPr>
             <w:rStyle w:val="Hyperkobling"/>
@@ -1728,7 +2087,7 @@
         </w:rPr>
         <w:br/>
       </w:r>
-      <w:hyperlink r:id="rId12" w:history="1">
+      <w:hyperlink r:id="rId13" w:history="1">
         <w:r>
           <w:rPr>
             <w:rStyle w:val="Hyperkobling"/>
@@ -1742,8 +2101,13 @@
       <w:pPr>
         <w:pStyle w:val="Overskrift3"/>
       </w:pPr>
-      <w:r>
-        <w:t xml:space="preserve">Api for alternativ </w:t>
+      <w:proofErr w:type="spellStart"/>
+      <w:r>
+        <w:t>Api</w:t>
+      </w:r>
+      <w:proofErr w:type="spellEnd"/>
+      <w:r>
+        <w:t xml:space="preserve"> for alternativ </w:t>
       </w:r>
       <w:r>
         <w:t>3</w:t>
@@ -1754,7 +2118,15 @@
     </w:p>
     <w:p>
       <w:r>
-        <w:t>Hent ut bomstasjoner i norge:</w:t>
+        <w:t xml:space="preserve">Hent ut bomstasjoner i </w:t>
+      </w:r>
+      <w:proofErr w:type="spellStart"/>
+      <w:r>
+        <w:t>norge</w:t>
+      </w:r>
+      <w:proofErr w:type="spellEnd"/>
+      <w:r>
+        <w:t>:</w:t>
       </w:r>
     </w:p>
     <w:p>
@@ -1770,7 +2142,7 @@
         </w:rPr>
         <w:br/>
       </w:r>
-      <w:hyperlink r:id="rId13" w:history="1">
+      <w:hyperlink r:id="rId14" w:history="1">
         <w:r>
           <w:rPr>
             <w:rStyle w:val="Hyperkobling"/>
@@ -1784,7 +2156,23 @@
     </w:p>
     <w:p>
       <w:r>
-        <w:t>Dersom man ønsker å vise streetview kan man benytte googleapi med longitude og latitude i location.</w:t>
+        <w:t xml:space="preserve">Dersom man ønsker å vise </w:t>
+      </w:r>
+      <w:proofErr w:type="spellStart"/>
+      <w:r>
+        <w:t>streetview</w:t>
+      </w:r>
+      <w:proofErr w:type="spellEnd"/>
+      <w:r>
+        <w:t xml:space="preserve"> kan man benytte </w:t>
+      </w:r>
+      <w:proofErr w:type="spellStart"/>
+      <w:r>
+        <w:t>googleapi</w:t>
+      </w:r>
+      <w:proofErr w:type="spellEnd"/>
+      <w:r>
+        <w:t xml:space="preserve"> med longitude og latitude i location.</w:t>
       </w:r>
       <w:r>
         <w:br/>
@@ -1798,7 +2186,7 @@
       <w:r>
         <w:br/>
       </w:r>
-      <w:hyperlink r:id="rId14" w:history="1">
+      <w:hyperlink r:id="rId15" w:history="1">
         <w:r>
           <w:rPr>
             <w:rStyle w:val="Hyperkobling"/>
@@ -2818,6 +3206,7 @@
   <w:style w:type="character" w:default="1" w:styleId="Standardskriftforavsnitt">
     <w:name w:val="Default Paragraph Font"/>
     <w:uiPriority w:val="1"/>
+    <w:semiHidden/>
     <w:unhideWhenUsed/>
   </w:style>
   <w:style w:type="table" w:default="1" w:styleId="Vanligtabell">

--- a/Oppgaver/Oppgavetekst.docx
+++ b/Oppgaver/Oppgavetekst.docx
@@ -115,9 +115,6 @@
           <w:highlight w:val="white"/>
         </w:rPr>
         <w:t>="Eksempeldata/</w:t>
-      </w:r>
-      <w:r>
-        <w:t xml:space="preserve"> </w:t>
       </w:r>
       <w:r>
         <w:rPr>
@@ -1631,7 +1628,13 @@
         </w:numPr>
       </w:pPr>
       <w:r>
-        <w:t>Lag en skisse av et skjermbilde som presenterer data fra en av datakildene fra alternativene 1 – 3 under.</w:t>
+        <w:t xml:space="preserve">Lag en skisse av et skjermbilde som presenterer data fra en av datakildene fra alternativene 1 – 3 </w:t>
+      </w:r>
+      <w:r>
+        <w:t>over</w:t>
+      </w:r>
+      <w:r>
+        <w:t>.</w:t>
       </w:r>
     </w:p>
     <w:p>
@@ -1742,7 +1745,16 @@
     </w:p>
     <w:p>
       <w:r>
-        <w:t>Vi skal her ta utgangspunkt i gjennomgangen til Per Kåre for å gjøre følgende:</w:t>
+        <w:t>T</w:t>
+      </w:r>
+      <w:r>
+        <w:t xml:space="preserve">a utgangspunkt i gjennomgangen til Per Kåre </w:t>
+      </w:r>
+      <w:r>
+        <w:t>og eksperimenter med følgende</w:t>
+      </w:r>
+      <w:r>
+        <w:t>:</w:t>
       </w:r>
     </w:p>
     <w:p>
@@ -1875,12 +1887,7 @@
         </w:numPr>
       </w:pPr>
       <w:r>
-        <w:t xml:space="preserve">Set </w:t>
-      </w:r>
-      <w:bookmarkStart w:id="0" w:name="_GoBack"/>
-      <w:bookmarkEnd w:id="0"/>
-      <w:r>
-        <w:t xml:space="preserve">opp </w:t>
+        <w:t xml:space="preserve">Set opp </w:t>
       </w:r>
       <w:r>
         <w:t xml:space="preserve">Hot </w:t>
@@ -2024,7 +2031,7 @@
         <w:rPr>
           <w:b/>
         </w:rPr>
-        <w:t>Eksempel på uthenting av flyplasser:</w:t>
+        <w:t>Eksempel:</w:t>
       </w:r>
       <w:r>
         <w:rPr>
@@ -2079,7 +2086,7 @@
         <w:rPr>
           <w:b/>
         </w:rPr>
-        <w:t>Eksempel på uthenting av befolkning i Brasil fra 1980:</w:t>
+        <w:t>Eksempel:</w:t>
       </w:r>
       <w:r>
         <w:rPr>
@@ -2174,6 +2181,8 @@
       <w:r>
         <w:t xml:space="preserve"> med longitude og latitude i location.</w:t>
       </w:r>
+      <w:bookmarkStart w:id="0" w:name="_GoBack"/>
+      <w:bookmarkEnd w:id="0"/>
       <w:r>
         <w:br/>
       </w:r>
